--- a/tong-quan.docx
+++ b/tong-quan.docx
@@ -2,7 +2,7 @@
 <file path=word/document.xml><?xml version="1.0" encoding="utf-8"?>
 <w:document xmlns:w="http://schemas.openxmlformats.org/wordprocessingml/2006/main" xmlns:m="http://schemas.openxmlformats.org/officeDocument/2006/math" xmlns:r="http://schemas.openxmlformats.org/officeDocument/2006/relationships" xmlns:o="urn:schemas-microsoft-com:office:office" xmlns:v="urn:schemas-microsoft-com:vml" xmlns:w10="urn:schemas-microsoft-com:office:word" xmlns:a="http://schemas.openxmlformats.org/drawingml/2006/main" xmlns:pic="http://schemas.openxmlformats.org/drawingml/2006/picture" xmlns:wp="http://schemas.openxmlformats.org/drawingml/2006/wordprocessingDrawing">
   <w:body>
-    <w:bookmarkStart w:id="43" w:name="X778d5f50e0df3540efffd95c33534a7b70d1087"/>
+    <w:bookmarkStart w:id="49" w:name="X778d5f50e0df3540efffd95c33534a7b70d1087"/>
     <w:p>
       <w:pPr>
         <w:pStyle w:val="Heading2"/>
@@ -371,12 +371,59 @@
         <w:pStyle w:val="BodyText"/>
       </w:pPr>
       <w:r>
+        <w:drawing>
+          <wp:inline>
+            <wp:extent cx="5334000" cy="2855040"/>
+            <wp:effectExtent b="0" l="0" r="0" t="0"/>
+            <wp:docPr descr="" title="" id="1" name="Picture"/>
+            <a:graphic>
+              <a:graphicData uri="http://schemas.openxmlformats.org/drawingml/2006/picture">
+                <pic:pic>
+                  <pic:nvPicPr>
+                    <pic:cNvPr descr="moi-tuong-tac.png" id="0" name="Picture"/>
+                    <pic:cNvPicPr>
+                      <a:picLocks noChangeArrowheads="1" noChangeAspect="1"/>
+                    </pic:cNvPicPr>
+                  </pic:nvPicPr>
+                  <pic:blipFill>
+                    <a:blip r:embed="rId23"/>
+                    <a:stretch>
+                      <a:fillRect/>
+                    </a:stretch>
+                  </pic:blipFill>
+                  <pic:spPr bwMode="auto">
+                    <a:xfrm>
+                      <a:off x="0" y="0"/>
+                      <a:ext cx="5334000" cy="2855040"/>
+                    </a:xfrm>
+                    <a:prstGeom prst="rect">
+                      <a:avLst/>
+                    </a:prstGeom>
+                    <a:noFill/>
+                    <a:ln w="9525">
+                      <a:noFill/>
+                      <a:headEnd/>
+                      <a:tailEnd/>
+                    </a:ln>
+                  </pic:spPr>
+                </pic:pic>
+              </a:graphicData>
+            </a:graphic>
+          </wp:inline>
+        </w:drawing>
+      </w:r>
+    </w:p>
+    <w:p>
+      <w:pPr>
+        <w:pStyle w:val="BodyText"/>
+      </w:pPr>
+      <w:r>
         <w:t xml:space="preserve">Tham khảo thêm</w:t>
       </w:r>
       <w:r>
         <w:t xml:space="preserve"> </w:t>
       </w:r>
-      <w:hyperlink r:id="rId23">
+      <w:hyperlink r:id="rId24">
         <w:r>
           <w:rPr>
             <w:rStyle w:val="Hyperlink"/>
@@ -495,7 +542,7 @@
           <w:numId w:val="1003"/>
         </w:numPr>
       </w:pPr>
-      <w:hyperlink r:id="rId24">
+      <w:hyperlink r:id="rId25">
         <w:r>
           <w:rPr>
             <w:rStyle w:val="Hyperlink"/>
@@ -509,7 +556,7 @@
       <w:r>
         <w:t xml:space="preserve"> </w:t>
       </w:r>
-      <w:hyperlink r:id="rId25">
+      <w:hyperlink r:id="rId26">
         <w:r>
           <w:rPr>
             <w:rStyle w:val="Hyperlink"/>
@@ -622,7 +669,7 @@
       <w:r>
         <w:t xml:space="preserve"> </w:t>
       </w:r>
-      <w:hyperlink r:id="rId26">
+      <w:hyperlink r:id="rId27">
         <w:r>
           <w:rPr>
             <w:rStyle w:val="Hyperlink"/>
@@ -634,6 +681,108 @@
     <w:p>
       <w:pPr>
         <w:pStyle w:val="FirstParagraph"/>
+      </w:pPr>
+      <w:r>
+        <w:t xml:space="preserve">Đây là ví dụ về giám sát chéo của Thẻ gia đình</w:t>
+      </w:r>
+    </w:p>
+    <w:p>
+      <w:pPr>
+        <w:pStyle w:val="BodyText"/>
+      </w:pPr>
+      <w:r>
+        <w:drawing>
+          <wp:inline>
+            <wp:extent cx="5334000" cy="3116433"/>
+            <wp:effectExtent b="0" l="0" r="0" t="0"/>
+            <wp:docPr descr="" title="" id="1" name="Picture"/>
+            <a:graphic>
+              <a:graphicData uri="http://schemas.openxmlformats.org/drawingml/2006/picture">
+                <pic:pic>
+                  <pic:nvPicPr>
+                    <pic:cNvPr descr="giam-sat-cheo.png" id="0" name="Picture"/>
+                    <pic:cNvPicPr>
+                      <a:picLocks noChangeArrowheads="1" noChangeAspect="1"/>
+                    </pic:cNvPicPr>
+                  </pic:nvPicPr>
+                  <pic:blipFill>
+                    <a:blip r:embed="rId28"/>
+                    <a:stretch>
+                      <a:fillRect/>
+                    </a:stretch>
+                  </pic:blipFill>
+                  <pic:spPr bwMode="auto">
+                    <a:xfrm>
+                      <a:off x="0" y="0"/>
+                      <a:ext cx="5334000" cy="3116433"/>
+                    </a:xfrm>
+                    <a:prstGeom prst="rect">
+                      <a:avLst/>
+                    </a:prstGeom>
+                    <a:noFill/>
+                    <a:ln w="9525">
+                      <a:noFill/>
+                      <a:headEnd/>
+                      <a:tailEnd/>
+                    </a:ln>
+                  </pic:spPr>
+                </pic:pic>
+              </a:graphicData>
+            </a:graphic>
+          </wp:inline>
+        </w:drawing>
+      </w:r>
+    </w:p>
+    <w:p>
+      <w:pPr>
+        <w:pStyle w:val="BodyText"/>
+      </w:pPr>
+      <w:r>
+        <w:drawing>
+          <wp:inline>
+            <wp:extent cx="5334000" cy="3440681"/>
+            <wp:effectExtent b="0" l="0" r="0" t="0"/>
+            <wp:docPr descr="" title="" id="1" name="Picture"/>
+            <a:graphic>
+              <a:graphicData uri="http://schemas.openxmlformats.org/drawingml/2006/picture">
+                <pic:pic>
+                  <pic:nvPicPr>
+                    <pic:cNvPr descr="the-di-lam-giam-sat-cheo.png" id="0" name="Picture"/>
+                    <pic:cNvPicPr>
+                      <a:picLocks noChangeArrowheads="1" noChangeAspect="1"/>
+                    </pic:cNvPicPr>
+                  </pic:nvPicPr>
+                  <pic:blipFill>
+                    <a:blip r:embed="rId29"/>
+                    <a:stretch>
+                      <a:fillRect/>
+                    </a:stretch>
+                  </pic:blipFill>
+                  <pic:spPr bwMode="auto">
+                    <a:xfrm>
+                      <a:off x="0" y="0"/>
+                      <a:ext cx="5334000" cy="3440681"/>
+                    </a:xfrm>
+                    <a:prstGeom prst="rect">
+                      <a:avLst/>
+                    </a:prstGeom>
+                    <a:noFill/>
+                    <a:ln w="9525">
+                      <a:noFill/>
+                      <a:headEnd/>
+                      <a:tailEnd/>
+                    </a:ln>
+                  </pic:spPr>
+                </pic:pic>
+              </a:graphicData>
+            </a:graphic>
+          </wp:inline>
+        </w:drawing>
+      </w:r>
+    </w:p>
+    <w:p>
+      <w:pPr>
+        <w:pStyle w:val="BodyText"/>
       </w:pPr>
       <w:r>
         <w:t xml:space="preserve">Thẻ Lệnh là</w:t>
@@ -778,7 +927,76 @@
     </w:p>
     <w:p>
       <w:pPr>
+        <w:numPr>
+          <w:ilvl w:val="0"/>
+          <w:numId w:val="1006"/>
+        </w:numPr>
+      </w:pPr>
+      <w:r>
+        <w:t xml:space="preserve">tham khảo thêm</w:t>
+      </w:r>
+      <w:r>
+        <w:t xml:space="preserve"> </w:t>
+      </w:r>
+      <w:hyperlink r:id="rId30">
+        <w:r>
+          <w:rPr>
+            <w:rStyle w:val="Hyperlink"/>
+          </w:rPr>
+          <w:t xml:space="preserve">Chiến thuật tách F0 cộng đồng</w:t>
+        </w:r>
+      </w:hyperlink>
+    </w:p>
+    <w:p>
+      <w:pPr>
         <w:pStyle w:val="FirstParagraph"/>
+      </w:pPr>
+      <w:r>
+        <w:drawing>
+          <wp:inline>
+            <wp:extent cx="5334000" cy="2944029"/>
+            <wp:effectExtent b="0" l="0" r="0" t="0"/>
+            <wp:docPr descr="" title="" id="1" name="Picture"/>
+            <a:graphic>
+              <a:graphicData uri="http://schemas.openxmlformats.org/drawingml/2006/picture">
+                <pic:pic>
+                  <pic:nvPicPr>
+                    <pic:cNvPr descr="ban_do.png" id="0" name="Picture"/>
+                    <pic:cNvPicPr>
+                      <a:picLocks noChangeArrowheads="1" noChangeAspect="1"/>
+                    </pic:cNvPicPr>
+                  </pic:nvPicPr>
+                  <pic:blipFill>
+                    <a:blip r:embed="rId31"/>
+                    <a:stretch>
+                      <a:fillRect/>
+                    </a:stretch>
+                  </pic:blipFill>
+                  <pic:spPr bwMode="auto">
+                    <a:xfrm>
+                      <a:off x="0" y="0"/>
+                      <a:ext cx="5334000" cy="2944029"/>
+                    </a:xfrm>
+                    <a:prstGeom prst="rect">
+                      <a:avLst/>
+                    </a:prstGeom>
+                    <a:noFill/>
+                    <a:ln w="9525">
+                      <a:noFill/>
+                      <a:headEnd/>
+                      <a:tailEnd/>
+                    </a:ln>
+                  </pic:spPr>
+                </pic:pic>
+              </a:graphicData>
+            </a:graphic>
+          </wp:inline>
+        </w:drawing>
+      </w:r>
+    </w:p>
+    <w:p>
+      <w:pPr>
+        <w:pStyle w:val="BodyText"/>
       </w:pPr>
       <w:r>
         <w:rPr>
@@ -799,9 +1017,15 @@
       <w:r>
         <w:t xml:space="preserve">Nếu mọi đối tượng vẫn tuân thủ các Lệnh đưa ra, Chính phủ sẽ phát hiện sớm nguy cơ, ngăn chặn lây lan theo Phường/xã.</w:t>
       </w:r>
-      <w:r>
-        <w:t xml:space="preserve"> </w:t>
-      </w:r>
+    </w:p>
+    <w:p>
+      <w:pPr>
+        <w:numPr>
+          <w:ilvl w:val="0"/>
+          <w:numId w:val="1007"/>
+        </w:numPr>
+        <w:pStyle w:val="Compact"/>
+      </w:pPr>
       <w:r>
         <w:t xml:space="preserve">Tỉnh, thành phố có dịch sẽ không phải giãn cách chặt, cho phép hoạt động kinh tế ở các Phường/Xã an toàn.</w:t>
       </w:r>
@@ -811,12 +1035,59 @@
         <w:pStyle w:val="FirstParagraph"/>
       </w:pPr>
       <w:r>
+        <w:drawing>
+          <wp:inline>
+            <wp:extent cx="5334000" cy="2843909"/>
+            <wp:effectExtent b="0" l="0" r="0" t="0"/>
+            <wp:docPr descr="" title="" id="1" name="Picture"/>
+            <a:graphic>
+              <a:graphicData uri="http://schemas.openxmlformats.org/drawingml/2006/picture">
+                <pic:pic>
+                  <pic:nvPicPr>
+                    <pic:cNvPr descr="ruong-bac-thang-1.png" id="0" name="Picture"/>
+                    <pic:cNvPicPr>
+                      <a:picLocks noChangeArrowheads="1" noChangeAspect="1"/>
+                    </pic:cNvPicPr>
+                  </pic:nvPicPr>
+                  <pic:blipFill>
+                    <a:blip r:embed="rId32"/>
+                    <a:stretch>
+                      <a:fillRect/>
+                    </a:stretch>
+                  </pic:blipFill>
+                  <pic:spPr bwMode="auto">
+                    <a:xfrm>
+                      <a:off x="0" y="0"/>
+                      <a:ext cx="5334000" cy="2843909"/>
+                    </a:xfrm>
+                    <a:prstGeom prst="rect">
+                      <a:avLst/>
+                    </a:prstGeom>
+                    <a:noFill/>
+                    <a:ln w="9525">
+                      <a:noFill/>
+                      <a:headEnd/>
+                      <a:tailEnd/>
+                    </a:ln>
+                  </pic:spPr>
+                </pic:pic>
+              </a:graphicData>
+            </a:graphic>
+          </wp:inline>
+        </w:drawing>
+      </w:r>
+    </w:p>
+    <w:p>
+      <w:pPr>
+        <w:pStyle w:val="BodyText"/>
+      </w:pPr>
+      <w:r>
         <w:t xml:space="preserve">Thẻ Lệnh còn là</w:t>
       </w:r>
       <w:r>
         <w:t xml:space="preserve"> </w:t>
       </w:r>
-      <w:hyperlink r:id="rId27">
+      <w:hyperlink r:id="rId33">
         <w:r>
           <w:rPr>
             <w:rStyle w:val="Hyperlink"/>
@@ -825,64 +1096,43 @@
         </w:r>
       </w:hyperlink>
       <w:r>
-        <w:t xml:space="preserve">, trong đó người dân, doanh nghiệp phản ảnh khó khăn, cán bộ Phường/Xã tới tận nơi xác nhận, dựa vào đó cân đối nguồn lực cứu trợ, từ thiện để mọi khó khăn được giải quyết. Và Thẻ Lệnh</w:t>
-      </w:r>
-      <w:r>
-        <w:t xml:space="preserve"> </w:t>
-      </w:r>
-      <w:r>
-        <w:rPr>
-          <w:bCs/>
-          <w:b/>
-        </w:rPr>
-        <w:t xml:space="preserve">giám sát mọi công việc trên</w:t>
-      </w:r>
-      <w:r>
-        <w:t xml:space="preserve">.</w:t>
-      </w:r>
+        <w:t xml:space="preserve">, trong đó người dân, doanh nghiệp phản ảnh khó khăn, cán bộ Phường/Xã tới tận nơi xác nhận, dựa vào đó cân đối nguồn lực cứu trợ, từ thiện để mọi khó khăn được giải quyết. Một số vấn đề an sinh xã hội như:</w:t>
+      </w:r>
+      <w:r>
+        <w:t xml:space="preserve"> </w:t>
+      </w:r>
+      <w:r>
+        <w:t xml:space="preserve">- hỗ trợ đúng và kịp thời các gia đình khó khăn.</w:t>
+      </w:r>
+      <w:r>
+        <w:t xml:space="preserve"> </w:t>
+      </w:r>
+      <w:r>
+        <w:t xml:space="preserve">- Việc giao hàng tại nhà của siêu thị, chợ được giải quyết bằng</w:t>
+      </w:r>
+      <w:r>
+        <w:t xml:space="preserve"> </w:t>
+      </w:r>
+      <w:hyperlink r:id="rId34">
+        <w:r>
+          <w:rPr>
+            <w:rStyle w:val="Hyperlink"/>
+          </w:rPr>
+          <w:t xml:space="preserve">đội shipper nội khu</w:t>
+        </w:r>
+      </w:hyperlink>
     </w:p>
     <w:p>
       <w:pPr>
         <w:pStyle w:val="BodyText"/>
       </w:pPr>
       <w:r>
-        <w:t xml:space="preserve">Một số vấn đề an sinh xã hội như:</w:t>
-      </w:r>
-      <w:r>
-        <w:t xml:space="preserve"> </w:t>
-      </w:r>
-      <w:r>
-        <w:t xml:space="preserve">- hỗ trợ đúng và kịp thời các gia đình khó khăn.</w:t>
-      </w:r>
-      <w:r>
-        <w:t xml:space="preserve"> </w:t>
-      </w:r>
-      <w:r>
-        <w:t xml:space="preserve">- Việc giao hàng tại nhà của siêu thị, chợ được giải quyết bằng</w:t>
-      </w:r>
-      <w:r>
-        <w:t xml:space="preserve"> </w:t>
-      </w:r>
-      <w:hyperlink r:id="rId28">
-        <w:r>
-          <w:rPr>
-            <w:rStyle w:val="Hyperlink"/>
-          </w:rPr>
-          <w:t xml:space="preserve">đội shipper nội khu</w:t>
-        </w:r>
-      </w:hyperlink>
-    </w:p>
-    <w:p>
-      <w:pPr>
-        <w:pStyle w:val="BodyText"/>
-      </w:pPr>
-      <w:r>
         <w:t xml:space="preserve">Thẻ Lệnh còn là chiến lược phát hiện, ngăn chặn sớm nguy cơ Covid, các đại dịch tương tự,… khi</w:t>
       </w:r>
       <w:r>
         <w:t xml:space="preserve"> </w:t>
       </w:r>
-      <w:hyperlink r:id="rId29">
+      <w:hyperlink r:id="rId35">
         <w:r>
           <w:rPr>
             <w:rStyle w:val="Hyperlink"/>
@@ -995,19 +1245,17 @@
         <w:pStyle w:val="FirstParagraph"/>
       </w:pPr>
       <w:r>
-        <w:t xml:space="preserve">Và về lâu dài, Chính phủ sẽ đưa ra các chính sách cho Doanh nghiệp để quy hoạch, bố trí nhân viên sống và làm việc trong 1 khu vực nhỏ, để phòng dịch hiệu quả, hướng tới mục tiêu</w:t>
-      </w:r>
-      <w:r>
-        <w:t xml:space="preserve"> </w:t>
-      </w:r>
-      <w:r>
-        <w:t xml:space="preserve">“</w:t>
-      </w:r>
-      <w:r>
-        <w:t xml:space="preserve">sinh hoạt và làm việc trong một khu vực an toàn</w:t>
-      </w:r>
-      <w:r>
-        <w:t xml:space="preserve">”</w:t>
+        <w:t xml:space="preserve">Và về lâu dài, Thẻ Lệnh sẽ giúp chúng ta đạt được tầm nhìn chung đã mô tả bên trên, giúp xã hội có những thói quen tốt để Phòng, chống dịch bệnh và</w:t>
+      </w:r>
+      <w:r>
+        <w:t xml:space="preserve"> </w:t>
+      </w:r>
+      <w:r>
+        <w:rPr>
+          <w:bCs/>
+          <w:b/>
+        </w:rPr>
+        <w:t xml:space="preserve">các bài toán về kẹt xe, ô nhiễm môi trường,… ở những đô thị đông đúc</w:t>
       </w:r>
       <w:r>
         <w:t xml:space="preserve">.</w:t>
@@ -1050,7 +1298,7 @@
         </w:numPr>
         <w:pStyle w:val="Compact"/>
       </w:pPr>
-      <w:hyperlink r:id="rId30">
+      <w:hyperlink r:id="rId36">
         <w:r>
           <w:rPr>
             <w:rStyle w:val="Hyperlink"/>
@@ -1067,7 +1315,7 @@
         </w:numPr>
         <w:pStyle w:val="Compact"/>
       </w:pPr>
-      <w:hyperlink r:id="rId31">
+      <w:hyperlink r:id="rId37">
         <w:r>
           <w:rPr>
             <w:rStyle w:val="Hyperlink"/>
@@ -1084,7 +1332,7 @@
         </w:numPr>
         <w:pStyle w:val="Compact"/>
       </w:pPr>
-      <w:hyperlink r:id="rId24">
+      <w:hyperlink r:id="rId25">
         <w:r>
           <w:rPr>
             <w:rStyle w:val="Hyperlink"/>
@@ -1101,7 +1349,7 @@
         </w:numPr>
         <w:pStyle w:val="Compact"/>
       </w:pPr>
-      <w:hyperlink r:id="rId25">
+      <w:hyperlink r:id="rId26">
         <w:r>
           <w:rPr>
             <w:rStyle w:val="Hyperlink"/>
@@ -1118,7 +1366,7 @@
         </w:numPr>
         <w:pStyle w:val="Compact"/>
       </w:pPr>
-      <w:hyperlink r:id="rId32">
+      <w:hyperlink r:id="rId38">
         <w:r>
           <w:rPr>
             <w:rStyle w:val="Hyperlink"/>
@@ -1135,7 +1383,7 @@
         </w:numPr>
         <w:pStyle w:val="Compact"/>
       </w:pPr>
-      <w:hyperlink r:id="rId33">
+      <w:hyperlink r:id="rId39">
         <w:r>
           <w:rPr>
             <w:rStyle w:val="Hyperlink"/>
@@ -1152,7 +1400,7 @@
         </w:numPr>
         <w:pStyle w:val="Compact"/>
       </w:pPr>
-      <w:hyperlink r:id="rId23">
+      <w:hyperlink r:id="rId24">
         <w:r>
           <w:rPr>
             <w:rStyle w:val="Hyperlink"/>
@@ -1169,7 +1417,7 @@
         </w:numPr>
         <w:pStyle w:val="Compact"/>
       </w:pPr>
-      <w:hyperlink r:id="rId34">
+      <w:hyperlink r:id="rId40">
         <w:r>
           <w:rPr>
             <w:rStyle w:val="Hyperlink"/>
@@ -1186,7 +1434,7 @@
         </w:numPr>
         <w:pStyle w:val="Compact"/>
       </w:pPr>
-      <w:hyperlink r:id="rId35">
+      <w:hyperlink r:id="rId41">
         <w:r>
           <w:rPr>
             <w:rStyle w:val="Hyperlink"/>
@@ -1220,7 +1468,7 @@
         </w:numPr>
         <w:pStyle w:val="Compact"/>
       </w:pPr>
-      <w:hyperlink r:id="rId36">
+      <w:hyperlink r:id="rId42">
         <w:r>
           <w:rPr>
             <w:rStyle w:val="Hyperlink"/>
@@ -1237,7 +1485,7 @@
         </w:numPr>
         <w:pStyle w:val="Compact"/>
       </w:pPr>
-      <w:hyperlink r:id="rId26">
+      <w:hyperlink r:id="rId27">
         <w:r>
           <w:rPr>
             <w:rStyle w:val="Hyperlink"/>
@@ -1254,7 +1502,7 @@
         </w:numPr>
         <w:pStyle w:val="Compact"/>
       </w:pPr>
-      <w:hyperlink r:id="rId27">
+      <w:hyperlink r:id="rId33">
         <w:r>
           <w:rPr>
             <w:rStyle w:val="Hyperlink"/>
@@ -1271,7 +1519,7 @@
         </w:numPr>
         <w:pStyle w:val="Compact"/>
       </w:pPr>
-      <w:hyperlink r:id="rId37">
+      <w:hyperlink r:id="rId43">
         <w:r>
           <w:rPr>
             <w:rStyle w:val="Hyperlink"/>
@@ -1288,7 +1536,7 @@
         </w:numPr>
         <w:pStyle w:val="Compact"/>
       </w:pPr>
-      <w:hyperlink r:id="rId28">
+      <w:hyperlink r:id="rId34">
         <w:r>
           <w:rPr>
             <w:rStyle w:val="Hyperlink"/>
@@ -1305,7 +1553,7 @@
         </w:numPr>
         <w:pStyle w:val="Compact"/>
       </w:pPr>
-      <w:hyperlink r:id="rId29">
+      <w:hyperlink r:id="rId35">
         <w:r>
           <w:rPr>
             <w:rStyle w:val="Hyperlink"/>
@@ -1346,7 +1594,7 @@
         </w:numPr>
         <w:pStyle w:val="Compact"/>
       </w:pPr>
-      <w:hyperlink r:id="rId38">
+      <w:hyperlink r:id="rId44">
         <w:r>
           <w:rPr>
             <w:rStyle w:val="Hyperlink"/>
@@ -1387,7 +1635,7 @@
         </w:numPr>
         <w:pStyle w:val="Compact"/>
       </w:pPr>
-      <w:hyperlink r:id="rId39">
+      <w:hyperlink r:id="rId45">
         <w:r>
           <w:rPr>
             <w:rStyle w:val="Hyperlink"/>
@@ -1440,7 +1688,7 @@
         </w:numPr>
         <w:pStyle w:val="Compact"/>
       </w:pPr>
-      <w:hyperlink r:id="rId40">
+      <w:hyperlink r:id="rId46">
         <w:r>
           <w:rPr>
             <w:rStyle w:val="Hyperlink"/>
@@ -1457,7 +1705,7 @@
         </w:numPr>
         <w:pStyle w:val="Compact"/>
       </w:pPr>
-      <w:hyperlink r:id="rId41">
+      <w:hyperlink r:id="rId47">
         <w:r>
           <w:rPr>
             <w:rStyle w:val="Hyperlink"/>
@@ -1474,7 +1722,7 @@
         </w:numPr>
         <w:pStyle w:val="Compact"/>
       </w:pPr>
-      <w:hyperlink r:id="rId42">
+      <w:hyperlink r:id="rId48">
         <w:r>
           <w:rPr>
             <w:rStyle w:val="Hyperlink"/>
@@ -1497,7 +1745,7 @@
         <w:t xml:space="preserve">Hoặc liên hệ: Quốc Bảo: quocbao@vinaas.com</w:t>
       </w:r>
     </w:p>
-    <w:bookmarkEnd w:id="43"/>
+    <w:bookmarkEnd w:id="49"/>
     <w:sectPr/>
   </w:body>
 </w:document>

--- a/tong-quan.docx
+++ b/tong-quan.docx
@@ -2,7 +2,7 @@
 <file path=word/document.xml><?xml version="1.0" encoding="utf-8"?>
 <w:document xmlns:w="http://schemas.openxmlformats.org/wordprocessingml/2006/main" xmlns:m="http://schemas.openxmlformats.org/officeDocument/2006/math" xmlns:r="http://schemas.openxmlformats.org/officeDocument/2006/relationships" xmlns:o="urn:schemas-microsoft-com:office:office" xmlns:v="urn:schemas-microsoft-com:vml" xmlns:w10="urn:schemas-microsoft-com:office:word" xmlns:a="http://schemas.openxmlformats.org/drawingml/2006/main" xmlns:pic="http://schemas.openxmlformats.org/drawingml/2006/picture" xmlns:wp="http://schemas.openxmlformats.org/drawingml/2006/wordprocessingDrawing">
   <w:body>
-    <w:bookmarkStart w:id="49" w:name="X778d5f50e0df3540efffd95c33534a7b70d1087"/>
+    <w:bookmarkStart w:id="51" w:name="X778d5f50e0df3540efffd95c33534a7b70d1087"/>
     <w:p>
       <w:pPr>
         <w:pStyle w:val="Heading2"/>
@@ -90,7 +90,167 @@
         <w:pStyle w:val="BodyText"/>
       </w:pPr>
       <w:r>
-        <w:t xml:space="preserve">Tầm nhìn của Thẻ Lệnh là hình thành các thói quen để Phòng chống dịch bệnh, để phát hiện sớm các đối tượng nguy cơ cao, để khoanh vùng lây lan, kiểm soát bùng phát mà không phải giãn cách toàn xã hội.</w:t>
+        <w:t xml:space="preserve">Thẻ Lệnh là tổng hợp các chiến lược dài hạn, giải pháp ngắn hạn để thay đổi thói quen di chuyển của xã hội. Việc di chuyển của xã hội được tập trung bên trong theo Phường/Xã, và giảm tối đa số người ra, vào mỗi ngày.</w:t>
+      </w:r>
+    </w:p>
+    <w:p>
+      <w:pPr>
+        <w:pStyle w:val="BodyText"/>
+      </w:pPr>
+      <w:r>
+        <w:t xml:space="preserve">để hạn chế lây lan giữa các Phường/Xã. Bên cạnh đó định kỳ giám sát số lượng ra vàođể Phòng chống dịch bệnh.</w:t>
+      </w:r>
+    </w:p>
+    <w:p>
+      <w:pPr>
+        <w:pStyle w:val="BodyText"/>
+      </w:pPr>
+      <w:r>
+        <w:t xml:space="preserve">Đây không chỉ là điều chỉnh việc di chuyển của cá nhân, mà là điều chỉnh của tổ chức (doanh nghiệp, cơ quan nhà nước,…) với việc di chuyển để làm việc của nhân viên, của chính quyền cấp Phường/Xã và cả của Chính Phủ. Các hành vi này cũng cần duy trì khi chúng ta quay về</w:t>
+      </w:r>
+      <w:r>
+        <w:t xml:space="preserve"> </w:t>
+      </w:r>
+      <w:r>
+        <w:t xml:space="preserve">“</w:t>
+      </w:r>
+      <w:r>
+        <w:t xml:space="preserve">bình thường mới</w:t>
+      </w:r>
+      <w:r>
+        <w:t xml:space="preserve">”</w:t>
+      </w:r>
+      <w:r>
+        <w:t xml:space="preserve">, và gọi chung là</w:t>
+      </w:r>
+      <w:r>
+        <w:t xml:space="preserve"> </w:t>
+      </w:r>
+      <w:r>
+        <w:t xml:space="preserve">“</w:t>
+      </w:r>
+      <w:r>
+        <w:t xml:space="preserve">thói quen xã hội</w:t>
+      </w:r>
+      <w:r>
+        <w:t xml:space="preserve">”</w:t>
+      </w:r>
+    </w:p>
+    <w:p>
+      <w:pPr>
+        <w:pStyle w:val="BodyText"/>
+      </w:pPr>
+      <w:r>
+        <w:t xml:space="preserve">, để phát hiện sớm các đối tượng nguy cơ cao, để khoanh vùng lây lan, kiểm soát bùng phát mà không phải giãn cách toàn xã hội</w:t>
+      </w:r>
+    </w:p>
+    <w:tbl>
+      <w:tblPr>
+        <w:tblStyle w:val="Table"/>
+        <w:tblW w:type="auto" w:w="0"/>
+        <w:tblLook w:firstRow="1" w:lastRow="0" w:firstColumn="0" w:lastColumn="0" w:noHBand="0" w:noVBand="0" w:val="0020"/>
+      </w:tblPr>
+      <w:tblGrid>
+        <w:gridCol w:w="3960"/>
+        <w:gridCol w:w="3960"/>
+      </w:tblGrid>
+      <w:tr>
+        <w:trPr>
+          <w:tblHeader w:val="true"/>
+        </w:trPr>
+        <w:tc>
+          <w:tcPr/>
+          <w:p>
+            <w:pPr>
+              <w:pStyle w:val="Compact"/>
+              <w:jc w:val="left"/>
+            </w:pPr>
+            <w:r>
+              <w:t xml:space="preserve">First Header</w:t>
+            </w:r>
+          </w:p>
+        </w:tc>
+        <w:tc>
+          <w:tcPr/>
+          <w:p>
+            <w:pPr>
+              <w:pStyle w:val="Compact"/>
+              <w:jc w:val="left"/>
+            </w:pPr>
+            <w:r>
+              <w:t xml:space="preserve">Second Header</w:t>
+            </w:r>
+          </w:p>
+        </w:tc>
+      </w:tr>
+      <w:tr>
+        <w:tc>
+          <w:tcPr/>
+          <w:p>
+            <w:pPr>
+              <w:pStyle w:val="Compact"/>
+              <w:jc w:val="left"/>
+            </w:pPr>
+            <w:r>
+              <w:t xml:space="preserve">Content from cell 1</w:t>
+            </w:r>
+          </w:p>
+        </w:tc>
+        <w:tc>
+          <w:tcPr/>
+          <w:p>
+            <w:pPr>
+              <w:pStyle w:val="Compact"/>
+              <w:jc w:val="left"/>
+            </w:pPr>
+            <w:r>
+              <w:t xml:space="preserve">Content from cell 2</w:t>
+            </w:r>
+          </w:p>
+        </w:tc>
+      </w:tr>
+      <w:tr>
+        <w:tc>
+          <w:tcPr/>
+          <w:p>
+            <w:pPr>
+              <w:pStyle w:val="Compact"/>
+              <w:jc w:val="left"/>
+            </w:pPr>
+            <w:r>
+              <w:t xml:space="preserve">Content in the first column</w:t>
+            </w:r>
+          </w:p>
+        </w:tc>
+        <w:tc>
+          <w:tcPr/>
+          <w:p>
+            <w:pPr>
+              <w:pStyle w:val="Compact"/>
+              <w:jc w:val="left"/>
+            </w:pPr>
+            <w:r>
+              <w:t xml:space="preserve">Content in the second column</w:t>
+            </w:r>
+          </w:p>
+        </w:tc>
+      </w:tr>
+    </w:tbl>
+    <w:p>
+      <w:pPr>
+        <w:pStyle w:val="BodyText"/>
+      </w:pPr>
+      <w:r>
+        <w:t xml:space="preserve">Content</w:t>
+      </w:r>
+      <w:r>
+        <w:t xml:space="preserve"> </w:t>
+      </w:r>
+      <w:r>
+        <w:rPr>
+          <w:rStyle w:val="FootnoteReference"/>
+        </w:rPr>
+        <w:footnoteReference w:id="21"/>
       </w:r>
     </w:p>
     <w:p>
@@ -138,41 +298,7 @@
         <w:pStyle w:val="BodyText"/>
       </w:pPr>
       <w:r>
-        <w:t xml:space="preserve">Và tin rằng chúng ta sẽ tạo được 2 thói quen bên dưới:</w:t>
-      </w:r>
-      <w:r>
-        <w:t xml:space="preserve"> </w:t>
-      </w:r>
-      <w:r>
-        <w:t xml:space="preserve">- mọi người check-in tại tất cả điểm đến</w:t>
-      </w:r>
-      <w:r>
-        <w:t xml:space="preserve"> </w:t>
-      </w:r>
-      <w:r>
-        <w:t xml:space="preserve">- quy hoạch hoạt động (bán hàng, giao hàng, làm việc…) theo khu vực nhỏ (xã, phường,…).</w:t>
-      </w:r>
-    </w:p>
-    <w:p>
-      <w:pPr>
-        <w:pStyle w:val="BodyText"/>
-      </w:pPr>
-      <w:r>
-        <w:t xml:space="preserve">Các thói quen của xã hội sẽ cần hoạt động trên một hệ thống chung phức tạp (quy định, nhân lực, công nghệ,…), liên tục thay đổi để bám sát thực tiễn. Thẻ Lệnh đóng vai trò kết nối các hệ thống đang có để cùng xây dựng hệ thống chung trên.</w:t>
-      </w:r>
-    </w:p>
-    <w:p>
-      <w:pPr>
-        <w:pStyle w:val="BodyText"/>
-      </w:pPr>
-      <w:r>
-        <w:t xml:space="preserve">Để hỗ trợ Chính Phủ giải quyết vấn đề hiện tại, là Chống dịch đang bùng phát ở Việt Nam, đặc biệt là tp Hồ Chí Minh,</w:t>
-      </w:r>
-      <w:r>
-        <w:t xml:space="preserve"> </w:t>
-      </w:r>
-      <w:r>
-        <w:t xml:space="preserve">Thẻ Lệnh được sử dụng như một chiến lược truy quét F0 theo Phường/Xã, tóm tắt trong 3 câu:</w:t>
+        <w:t xml:space="preserve">Và tin rằng chúng ta sẽ tạo được các thói quen bên dưới:</w:t>
       </w:r>
     </w:p>
     <w:p>
@@ -181,8 +307,107 @@
           <w:ilvl w:val="0"/>
           <w:numId w:val="1001"/>
         </w:numPr>
-        <w:pStyle w:val="Compact"/>
-      </w:pPr>
+      </w:pPr>
+      <w:r>
+        <w:t xml:space="preserve">Mọi người: đeo Thẻ khi di chuyển và quét Thẻ tại các điểm đến.</w:t>
+      </w:r>
+    </w:p>
+    <w:p>
+      <w:pPr>
+        <w:numPr>
+          <w:ilvl w:val="0"/>
+          <w:numId w:val="1001"/>
+        </w:numPr>
+      </w:pPr>
+      <w:r>
+        <w:t xml:space="preserve">Doanh nghiệp, cơ quan, tổ chức,…: giảm số nhân viên cần di chuyển liên Phường/Xã để làm việc, vận chuyển hàng hoá, hội họp tập trung,…</w:t>
+      </w:r>
+    </w:p>
+    <w:p>
+      <w:pPr>
+        <w:numPr>
+          <w:ilvl w:val="0"/>
+          <w:numId w:val="1001"/>
+        </w:numPr>
+      </w:pPr>
+      <w:r>
+        <w:t xml:space="preserve">Cấp xã, phường: quản lý được mọi người có nhu cầu ra vào Phường/xã, và định kỳ xét nghiệm đối tượng nguy cơ này.</w:t>
+      </w:r>
+    </w:p>
+    <w:p>
+      <w:pPr>
+        <w:numPr>
+          <w:ilvl w:val="0"/>
+          <w:numId w:val="1001"/>
+        </w:numPr>
+      </w:pPr>
+      <w:r>
+        <w:t xml:space="preserve">Chính Phủ: giám sát hoạt động Phòng chống Covid của từng Phường/Xã và tập luyện thường xuyên về năng lực tổ chức lấy mẫu tập trung, trên diện rộng.</w:t>
+      </w:r>
+    </w:p>
+    <w:p>
+      <w:pPr>
+        <w:pStyle w:val="FirstParagraph"/>
+      </w:pPr>
+      <w:r>
+        <w:t xml:space="preserve">Các thói quen của xã hội sẽ cần hoạt động trên một hệ thống chung phức tạp (quy định, nhân lực, công nghệ,…), liên tục thay đổi để bám sát thực tiễn. Thẻ Lệnh đóng vai trò kết nối các hệ thống đang có để cùng xây dựng hệ thống chung trên.</w:t>
+      </w:r>
+    </w:p>
+    <w:p>
+      <w:pPr>
+        <w:pStyle w:val="BodyText"/>
+      </w:pPr>
+      <w:r>
+        <w:t xml:space="preserve">Để hỗ trợ Chính Phủ giải quyết vấn đề hiện tại, là Chống dịch đang bùng phát ở Việt Nam, đặc biệt là tp Hồ Chí Minh,</w:t>
+      </w:r>
+      <w:r>
+        <w:t xml:space="preserve"> </w:t>
+      </w:r>
+      <w:r>
+        <w:t xml:space="preserve">Thẻ Lệnh được sử dụng như một chiến lược truy quét F0 theo Phường/Xã, tóm tắt trong 3 ý sau:</w:t>
+      </w:r>
+    </w:p>
+    <w:p>
+      <w:pPr>
+        <w:numPr>
+          <w:ilvl w:val="0"/>
+          <w:numId w:val="1002"/>
+        </w:numPr>
+      </w:pPr>
+      <w:r>
+        <w:t xml:space="preserve">“</w:t>
+      </w:r>
+      <w:r>
+        <w:t xml:space="preserve">Mọi người được phép ra ngoài</w:t>
+      </w:r>
+      <w:r>
+        <w:t xml:space="preserve">”</w:t>
+      </w:r>
+      <w:r>
+        <w:t xml:space="preserve"> </w:t>
+      </w:r>
+      <w:r>
+        <w:t xml:space="preserve">được Phường/Xã cấp</w:t>
+      </w:r>
+      <w:r>
+        <w:t xml:space="preserve"> </w:t>
+      </w:r>
+      <w:r>
+        <w:rPr>
+          <w:bCs/>
+          <w:b/>
+        </w:rPr>
+        <w:t xml:space="preserve">Thẻ nhận diện có ID</w:t>
+      </w:r>
+      <w:r>
+        <w:t xml:space="preserve"> </w:t>
+      </w:r>
+      <w:r>
+        <w:t xml:space="preserve">và được</w:t>
+      </w:r>
+      <w:r>
+        <w:t xml:space="preserve"> </w:t>
+      </w:r>
       <w:r>
         <w:rPr>
           <w:bCs/>
@@ -194,7 +419,101 @@
         <w:t xml:space="preserve"> </w:t>
       </w:r>
       <w:r>
-        <w:t xml:space="preserve">cho mọi người được phép ra ngoài, phải đeo</w:t>
+        <w:t xml:space="preserve">đeo Thẻ khi di chuyển và quét Thẻ tại các điểm đến (chợ, siêu thị, chốt chống dịch,…) có dán Checkpoint</w:t>
+      </w:r>
+    </w:p>
+    <w:p>
+      <w:pPr>
+        <w:numPr>
+          <w:ilvl w:val="0"/>
+          <w:numId w:val="1002"/>
+        </w:numPr>
+      </w:pPr>
+      <w:r>
+        <w:t xml:space="preserve">Giảm tối đa số Thẻ được phép ra vào Phường/Xã mỗi ngày bằng các Lệnh quy hoạch theo Phường/Xã:</w:t>
+      </w:r>
+    </w:p>
+    <w:p>
+      <w:pPr>
+        <w:numPr>
+          <w:ilvl w:val="1"/>
+          <w:numId w:val="1003"/>
+        </w:numPr>
+        <w:pStyle w:val="Compact"/>
+      </w:pPr>
+      <w:r>
+        <w:t xml:space="preserve">Shipper Nội Khu: được phép giao nhận hàng từ người dân nhưng chỉ được di chuyển bên trong Phường/Xã làm việc</w:t>
+      </w:r>
+      <w:r>
+        <w:br/>
+      </w:r>
+    </w:p>
+    <w:p>
+      <w:pPr>
+        <w:numPr>
+          <w:ilvl w:val="1"/>
+          <w:numId w:val="1003"/>
+        </w:numPr>
+        <w:pStyle w:val="Compact"/>
+      </w:pPr>
+      <w:r>
+        <w:t xml:space="preserve">Nhân viên Nội trú: sống và làm việc bên trong 1 Phường/Xã</w:t>
+      </w:r>
+    </w:p>
+    <w:p>
+      <w:pPr>
+        <w:numPr>
+          <w:ilvl w:val="1"/>
+          <w:numId w:val="1003"/>
+        </w:numPr>
+        <w:pStyle w:val="Compact"/>
+      </w:pPr>
+      <w:r>
+        <w:t xml:space="preserve">Thẻ Làm việc không được ra vào Phường/Xã khác khi di chuyển, ngoài 2 nơi làm việc và cư trú.</w:t>
+      </w:r>
+    </w:p>
+    <w:p>
+      <w:pPr>
+        <w:numPr>
+          <w:ilvl w:val="0"/>
+          <w:numId w:val="1002"/>
+        </w:numPr>
+      </w:pPr>
+      <w:r>
+        <w:t xml:space="preserve">Mỗi Phường/Xã là một đơn vị (</w:t>
+      </w:r>
+      <w:r>
+        <w:t xml:space="preserve">“</w:t>
+      </w:r>
+      <w:r>
+        <w:t xml:space="preserve">pháo đài</w:t>
+      </w:r>
+      <w:r>
+        <w:t xml:space="preserve">”</w:t>
+      </w:r>
+      <w:r>
+        <w:t xml:space="preserve">) Chống dịch với 2 trạng thái:</w:t>
+      </w:r>
+    </w:p>
+    <w:p>
+      <w:pPr>
+        <w:numPr>
+          <w:ilvl w:val="1"/>
+          <w:numId w:val="1004"/>
+        </w:numPr>
+        <w:pStyle w:val="Compact"/>
+      </w:pPr>
+      <w:r>
+        <w:t xml:space="preserve">“</w:t>
+      </w:r>
+      <w:r>
+        <w:t xml:space="preserve">Chiến đấu</w:t>
+      </w:r>
+      <w:r>
+        <w:t xml:space="preserve">”</w:t>
+      </w:r>
+      <w:r>
+        <w:t xml:space="preserve">: truy quét toàn bộ bằng xét nghiệm</w:t>
       </w:r>
       <w:r>
         <w:t xml:space="preserve"> </w:t>
@@ -204,82 +523,34 @@
           <w:bCs/>
           <w:b/>
         </w:rPr>
-        <w:t xml:space="preserve">Thẻ nhận diện có ID</w:t>
-      </w:r>
-      <w:r>
-        <w:t xml:space="preserve"> </w:t>
-      </w:r>
-      <w:r>
-        <w:t xml:space="preserve">và quét Thẻ tại các điểm đến.</w:t>
-      </w:r>
-    </w:p>
-    <w:p>
-      <w:pPr>
-        <w:numPr>
-          <w:ilvl w:val="0"/>
-          <w:numId w:val="1001"/>
-        </w:numPr>
-        <w:pStyle w:val="Compact"/>
-      </w:pPr>
-      <w:r>
-        <w:t xml:space="preserve">Lệnh cho dân phòng</w:t>
-      </w:r>
-      <w:r>
-        <w:t xml:space="preserve"> </w:t>
-      </w:r>
-      <w:r>
-        <w:rPr>
-          <w:bCs/>
-          <w:b/>
-        </w:rPr>
-        <w:t xml:space="preserve">kiểm tra Thẻ tại đầu (khu phố, chung cư, đường,…)</w:t>
-      </w:r>
-      <w:r>
-        <w:t xml:space="preserve"> </w:t>
-      </w:r>
-      <w:r>
-        <w:t xml:space="preserve">,chỉ cho phép những cá nhân ra vào Phường/Xã để làm việc hay chống dịch và</w:t>
-      </w:r>
-      <w:r>
-        <w:t xml:space="preserve"> </w:t>
-      </w:r>
-      <w:r>
-        <w:rPr>
-          <w:bCs/>
-          <w:b/>
-        </w:rPr>
-        <w:t xml:space="preserve">bắt buộc quét Thẻ</w:t>
-      </w:r>
-      <w:r>
-        <w:t xml:space="preserve">.</w:t>
-      </w:r>
-    </w:p>
-    <w:p>
-      <w:pPr>
-        <w:numPr>
-          <w:ilvl w:val="0"/>
-          <w:numId w:val="1001"/>
-        </w:numPr>
-        <w:pStyle w:val="Compact"/>
-      </w:pPr>
-      <w:r>
-        <w:t xml:space="preserve">Xét nghiệm</w:t>
-      </w:r>
-      <w:r>
-        <w:t xml:space="preserve"> </w:t>
-      </w:r>
-      <w:r>
-        <w:rPr>
-          <w:bCs/>
-          <w:b/>
-        </w:rPr>
-        <w:t xml:space="preserve">tất cả ID bên trong Phường/xã</w:t>
-      </w:r>
-      <w:r>
-        <w:t xml:space="preserve"> </w:t>
-      </w:r>
-      <w:r>
-        <w:t xml:space="preserve">cho tới khi hết F0 cộng đồng. Sau đó định kỳ xét nghiệm</w:t>
+        <w:t xml:space="preserve">tất cả ID bên trong</w:t>
+      </w:r>
+      <w:r>
+        <w:t xml:space="preserve"> </w:t>
+      </w:r>
+      <w:r>
+        <w:t xml:space="preserve">cho tới khi hết F0 cộng đồng.</w:t>
+      </w:r>
+    </w:p>
+    <w:p>
+      <w:pPr>
+        <w:numPr>
+          <w:ilvl w:val="1"/>
+          <w:numId w:val="1004"/>
+        </w:numPr>
+        <w:pStyle w:val="Compact"/>
+      </w:pPr>
+      <w:r>
+        <w:t xml:space="preserve">“</w:t>
+      </w:r>
+      <w:r>
+        <w:t xml:space="preserve">Sản xuất</w:t>
+      </w:r>
+      <w:r>
+        <w:t xml:space="preserve">”</w:t>
+      </w:r>
+      <w:r>
+        <w:t xml:space="preserve">: kiểm tra định kỳ bằng xét nghiệm</w:t>
       </w:r>
       <w:r>
         <w:t xml:space="preserve"> </w:t>
@@ -297,12 +568,41 @@
         <w:pStyle w:val="FirstParagraph"/>
       </w:pPr>
       <w:r>
-        <w:t xml:space="preserve">Lệnh là một quy định phòng dịch, có chế tài xử phạt cụ thể. Không chỉ cho người dân, Lệnh còn áp dụng cho doanh nghiệp, cán bộ địa phương,…tham khảo</w:t>
-      </w:r>
-      <w:r>
-        <w:t xml:space="preserve"> </w:t>
-      </w:r>
-      <w:hyperlink r:id="rId21">
+        <w:rPr>
+          <w:bCs/>
+          <w:b/>
+        </w:rPr>
+        <w:t xml:space="preserve">Giải thích</w:t>
+      </w:r>
+      <w:r>
+        <w:t xml:space="preserve">:</w:t>
+      </w:r>
+      <w:r>
+        <w:t xml:space="preserve"> </w:t>
+      </w:r>
+      <w:r>
+        <w:t xml:space="preserve">-</w:t>
+      </w:r>
+      <w:r>
+        <w:t xml:space="preserve"> </w:t>
+      </w:r>
+      <w:r>
+        <w:rPr>
+          <w:bCs/>
+          <w:b/>
+        </w:rPr>
+        <w:t xml:space="preserve">Lệnh</w:t>
+      </w:r>
+      <w:r>
+        <w:t xml:space="preserve"> </w:t>
+      </w:r>
+      <w:r>
+        <w:t xml:space="preserve">là một quy định phòng dịch, có chế tài xử phạt cụ thể, do Ban Chỉ đạo Chống dịch cấp Tỉnh/ Thành phố hoặc cấp Quốc gia ban hành. Không chỉ cho người dân, Lệnh còn áp dụng cho doanh nghiệp, cán bộ địa phương,…tham khảo</w:t>
+      </w:r>
+      <w:r>
+        <w:t xml:space="preserve"> </w:t>
+      </w:r>
+      <w:hyperlink r:id="rId22">
         <w:r>
           <w:rPr>
             <w:rStyle w:val="Hyperlink"/>
@@ -313,15 +613,29 @@
     </w:p>
     <w:p>
       <w:pPr>
-        <w:pStyle w:val="BodyText"/>
-      </w:pPr>
-      <w:r>
-        <w:t xml:space="preserve">Thẻ có 3 loại chính cho mua hàng, làm việc và chống dịch</w:t>
-      </w:r>
-    </w:p>
-    <w:p>
-      <w:pPr>
-        <w:pStyle w:val="BodyText"/>
+        <w:numPr>
+          <w:ilvl w:val="0"/>
+          <w:numId w:val="1005"/>
+        </w:numPr>
+        <w:pStyle w:val="Compact"/>
+      </w:pPr>
+      <w:r>
+        <w:rPr>
+          <w:bCs/>
+          <w:b/>
+        </w:rPr>
+        <w:t xml:space="preserve">Thẻ</w:t>
+      </w:r>
+      <w:r>
+        <w:t xml:space="preserve"> </w:t>
+      </w:r>
+      <w:r>
+        <w:t xml:space="preserve">có 3 màu khác nhau cho 3 hoạt động chính: mua hàng, làm việc và chống dịch.</w:t>
+      </w:r>
+    </w:p>
+    <w:p>
+      <w:pPr>
+        <w:pStyle w:val="FirstParagraph"/>
       </w:pPr>
       <w:r>
         <w:drawing>
@@ -339,7 +653,7 @@
                     </pic:cNvPicPr>
                   </pic:nvPicPr>
                   <pic:blipFill>
-                    <a:blip r:embed="rId22"/>
+                    <a:blip r:embed="rId23"/>
                     <a:stretch>
                       <a:fillRect/>
                     </a:stretch>
@@ -368,6 +682,116 @@
     </w:p>
     <w:p>
       <w:pPr>
+        <w:numPr>
+          <w:ilvl w:val="0"/>
+          <w:numId w:val="1006"/>
+        </w:numPr>
+        <w:pStyle w:val="Compact"/>
+      </w:pPr>
+      <w:r>
+        <w:rPr>
+          <w:bCs/>
+          <w:b/>
+        </w:rPr>
+        <w:t xml:space="preserve">Checkpoint</w:t>
+      </w:r>
+      <w:r>
+        <w:t xml:space="preserve"> </w:t>
+      </w:r>
+      <w:r>
+        <w:t xml:space="preserve">là mã QRCode kèm ID, thời gian hiệu lực, được sinh ra bởi hệ thống Thẻ Lệnh, tự in và dán tại các địa điểm. Checkpoint có thiết kế bên dưới</w:t>
+      </w:r>
+      <w:r>
+        <w:t xml:space="preserve"> </w:t>
+      </w:r>
+      <w:r>
+        <w:drawing>
+          <wp:inline>
+            <wp:extent cx="5334000" cy="2289152"/>
+            <wp:effectExtent b="0" l="0" r="0" t="0"/>
+            <wp:docPr descr="" title="" id="1" name="Picture"/>
+            <a:graphic>
+              <a:graphicData uri="http://schemas.openxmlformats.org/drawingml/2006/picture">
+                <pic:pic>
+                  <pic:nvPicPr>
+                    <pic:cNvPr descr="checkpoint.png" id="0" name="Picture"/>
+                    <pic:cNvPicPr>
+                      <a:picLocks noChangeArrowheads="1" noChangeAspect="1"/>
+                    </pic:cNvPicPr>
+                  </pic:nvPicPr>
+                  <pic:blipFill>
+                    <a:blip r:embed="rId24"/>
+                    <a:stretch>
+                      <a:fillRect/>
+                    </a:stretch>
+                  </pic:blipFill>
+                  <pic:spPr bwMode="auto">
+                    <a:xfrm>
+                      <a:off x="0" y="0"/>
+                      <a:ext cx="5334000" cy="2289152"/>
+                    </a:xfrm>
+                    <a:prstGeom prst="rect">
+                      <a:avLst/>
+                    </a:prstGeom>
+                    <a:noFill/>
+                    <a:ln w="9525">
+                      <a:noFill/>
+                      <a:headEnd/>
+                      <a:tailEnd/>
+                    </a:ln>
+                  </pic:spPr>
+                </pic:pic>
+              </a:graphicData>
+            </a:graphic>
+          </wp:inline>
+        </w:drawing>
+      </w:r>
+    </w:p>
+    <w:p>
+      <w:pPr>
+        <w:numPr>
+          <w:ilvl w:val="1"/>
+          <w:numId w:val="1007"/>
+        </w:numPr>
+        <w:pStyle w:val="Compact"/>
+      </w:pPr>
+      <w:r>
+        <w:t xml:space="preserve">đưa thẻ để nhân viên tại điểm đó quét</w:t>
+      </w:r>
+    </w:p>
+    <w:p>
+      <w:pPr>
+        <w:numPr>
+          <w:ilvl w:val="1"/>
+          <w:numId w:val="1007"/>
+        </w:numPr>
+        <w:pStyle w:val="Compact"/>
+      </w:pPr>
+      <w:r>
+        <w:t xml:space="preserve">mọi người tự quét (lần 1: checkpoint, lần 2 Thẻ) bằng camera của smartphone</w:t>
+      </w:r>
+    </w:p>
+    <w:p>
+      <w:pPr>
+        <w:pStyle w:val="FirstParagraph"/>
+      </w:pPr>
+      <w:r>
+        <w:t xml:space="preserve">Tham khảo thêm</w:t>
+      </w:r>
+      <w:r>
+        <w:t xml:space="preserve"> </w:t>
+      </w:r>
+      <w:hyperlink r:id="rId25">
+        <w:r>
+          <w:rPr>
+            <w:rStyle w:val="Hyperlink"/>
+          </w:rPr>
+          <w:t xml:space="preserve">Cấp Thẻ cho mọi đối tượng được phép di chuyển.</w:t>
+        </w:r>
+      </w:hyperlink>
+    </w:p>
+    <w:p>
+      <w:pPr>
         <w:pStyle w:val="BodyText"/>
       </w:pPr>
       <w:r>
@@ -386,7 +810,7 @@
                     </pic:cNvPicPr>
                   </pic:nvPicPr>
                   <pic:blipFill>
-                    <a:blip r:embed="rId23"/>
+                    <a:blip r:embed="rId26"/>
                     <a:stretch>
                       <a:fillRect/>
                     </a:stretch>
@@ -418,23 +842,165 @@
         <w:pStyle w:val="BodyText"/>
       </w:pPr>
       <w:r>
-        <w:t xml:space="preserve">Tham khảo thêm</w:t>
-      </w:r>
-      <w:r>
-        <w:t xml:space="preserve"> </w:t>
-      </w:r>
-      <w:hyperlink r:id="rId24">
-        <w:r>
-          <w:rPr>
-            <w:rStyle w:val="Hyperlink"/>
-          </w:rPr>
-          <w:t xml:space="preserve">Cấp Thẻ cho mọi đối tượng được phép di chuyển.</w:t>
-        </w:r>
-      </w:hyperlink>
-    </w:p>
-    <w:p>
-      <w:pPr>
-        <w:pStyle w:val="BodyText"/>
+        <w:t xml:space="preserve">3 vai trò của Thẻ Lệnh:</w:t>
+      </w:r>
+    </w:p>
+    <w:p>
+      <w:pPr>
+        <w:numPr>
+          <w:ilvl w:val="0"/>
+          <w:numId w:val="1008"/>
+        </w:numPr>
+        <w:pStyle w:val="Compact"/>
+      </w:pPr>
+      <w:r>
+        <w:t xml:space="preserve">Tăng tuân thủ, giảm vi phạm bằng hệ thống Thẻ Lệnh</w:t>
+      </w:r>
+    </w:p>
+    <w:p>
+      <w:pPr>
+        <w:numPr>
+          <w:ilvl w:val="1"/>
+          <w:numId w:val="1009"/>
+        </w:numPr>
+      </w:pPr>
+      <w:r>
+        <w:t xml:space="preserve">tăng tuân thủ bằng Lệnh kiểm tra định kỳ (double-check) giám sát chéo (cross-check) để loại trừ tư tưởng vi phạm.</w:t>
+      </w:r>
+    </w:p>
+    <w:p>
+      <w:pPr>
+        <w:numPr>
+          <w:ilvl w:val="1"/>
+          <w:numId w:val="1009"/>
+        </w:numPr>
+      </w:pPr>
+      <w:r>
+        <w:t xml:space="preserve">Giảm vi phạm bằng cách phát hiện những người gặp khó khăn, không thể tuân thủ Lệnh chống dịch</w:t>
+      </w:r>
+    </w:p>
+    <w:p>
+      <w:pPr>
+        <w:numPr>
+          <w:ilvl w:val="1"/>
+          <w:numId w:val="1009"/>
+        </w:numPr>
+      </w:pPr>
+      <w:r>
+        <w:t xml:space="preserve">phát hiện sớm bất thường trong cộng đồng</w:t>
+      </w:r>
+    </w:p>
+    <w:p>
+      <w:pPr>
+        <w:numPr>
+          <w:ilvl w:val="0"/>
+          <w:numId w:val="1008"/>
+        </w:numPr>
+        <w:pStyle w:val="Compact"/>
+      </w:pPr>
+      <w:r>
+        <w:t xml:space="preserve">Nâng cao hiệu quả bằng chiến lược lấy Phường/Xã là một đơn vị Chống dịch</w:t>
+      </w:r>
+    </w:p>
+    <w:p>
+      <w:pPr>
+        <w:numPr>
+          <w:ilvl w:val="1"/>
+          <w:numId w:val="1010"/>
+        </w:numPr>
+        <w:pStyle w:val="Compact"/>
+      </w:pPr>
+      <w:r>
+        <w:t xml:space="preserve">Việc phát hiện vi phạm của các Phường/Xã liền kề sẽ đươc cộng hưởng,</w:t>
+      </w:r>
+    </w:p>
+    <w:p>
+      <w:pPr>
+        <w:numPr>
+          <w:ilvl w:val="1"/>
+          <w:numId w:val="1010"/>
+        </w:numPr>
+        <w:pStyle w:val="Compact"/>
+      </w:pPr>
+      <w:r>
+        <w:t xml:space="preserve">Phường/xã liền kề có kiểm soát ra vào sẽ hạn chế lây lan tự nhiên</w:t>
+      </w:r>
+    </w:p>
+    <w:p>
+      <w:pPr>
+        <w:numPr>
+          <w:ilvl w:val="1"/>
+          <w:numId w:val="1010"/>
+        </w:numPr>
+        <w:pStyle w:val="Compact"/>
+      </w:pPr>
+      <w:r>
+        <w:t xml:space="preserve">Quy hoạch xã hội để giảm tối đa việc di chuyển liên Phường/xã</w:t>
+      </w:r>
+    </w:p>
+    <w:p>
+      <w:pPr>
+        <w:numPr>
+          <w:ilvl w:val="0"/>
+          <w:numId w:val="1008"/>
+        </w:numPr>
+        <w:pStyle w:val="Compact"/>
+      </w:pPr>
+      <w:r>
+        <w:t xml:space="preserve">Hình thành các thói quen xã hội khi trở về</w:t>
+      </w:r>
+      <w:r>
+        <w:t xml:space="preserve"> </w:t>
+      </w:r>
+      <w:r>
+        <w:t xml:space="preserve">“</w:t>
+      </w:r>
+      <w:r>
+        <w:t xml:space="preserve">bình thường mới</w:t>
+      </w:r>
+      <w:r>
+        <w:t xml:space="preserve">”</w:t>
+      </w:r>
+    </w:p>
+    <w:p>
+      <w:pPr>
+        <w:numPr>
+          <w:ilvl w:val="1"/>
+          <w:numId w:val="1011"/>
+        </w:numPr>
+        <w:pStyle w:val="Compact"/>
+      </w:pPr>
+      <w:r>
+        <w:t xml:space="preserve">mọi người có thói quen quét thẻ tại tất cả điểm đến.</w:t>
+      </w:r>
+    </w:p>
+    <w:p>
+      <w:pPr>
+        <w:numPr>
+          <w:ilvl w:val="1"/>
+          <w:numId w:val="1011"/>
+        </w:numPr>
+        <w:pStyle w:val="Compact"/>
+      </w:pPr>
+      <w:r>
+        <w:t xml:space="preserve">doanh nghiệp quy hoạch nơi làm việc của nhân viên để hướng tới “sống và làm việc bên trong khu vực nhỏ (Phường/Xã)</w:t>
+      </w:r>
+    </w:p>
+    <w:p>
+      <w:pPr>
+        <w:numPr>
+          <w:ilvl w:val="1"/>
+          <w:numId w:val="1011"/>
+        </w:numPr>
+        <w:pStyle w:val="Compact"/>
+      </w:pPr>
+      <w:r>
+        <w:t xml:space="preserve">chính quyền giám sát các di chuyển ra khỏi khu vực đang sống cho các nhu cầu chính đáng.</w:t>
+      </w:r>
+    </w:p>
+    <w:p>
+      <w:pPr>
+        <w:pStyle w:val="FirstParagraph"/>
       </w:pPr>
       <w:r>
         <w:t xml:space="preserve">Để tăng tuân thủ, giảm vi phạm, Thẻ Lệnh tập trung vào việc loại bỏ tư tưởng vi phạm và phát hiện nguy cơ bằng giám sát.</w:t>
@@ -456,7 +1022,7 @@
       <w:pPr>
         <w:numPr>
           <w:ilvl w:val="0"/>
-          <w:numId w:val="1002"/>
+          <w:numId w:val="1012"/>
         </w:numPr>
       </w:pPr>
       <w:r>
@@ -499,7 +1065,7 @@
       <w:pPr>
         <w:numPr>
           <w:ilvl w:val="0"/>
-          <w:numId w:val="1002"/>
+          <w:numId w:val="1012"/>
         </w:numPr>
       </w:pPr>
       <w:r>
@@ -528,7 +1094,7 @@
       <w:pPr>
         <w:numPr>
           <w:ilvl w:val="0"/>
-          <w:numId w:val="1003"/>
+          <w:numId w:val="1013"/>
         </w:numPr>
       </w:pPr>
       <w:r>
@@ -539,10 +1105,10 @@
       <w:pPr>
         <w:numPr>
           <w:ilvl w:val="0"/>
-          <w:numId w:val="1003"/>
-        </w:numPr>
-      </w:pPr>
-      <w:hyperlink r:id="rId25">
+          <w:numId w:val="1013"/>
+        </w:numPr>
+      </w:pPr>
+      <w:hyperlink r:id="rId27">
         <w:r>
           <w:rPr>
             <w:rStyle w:val="Hyperlink"/>
@@ -556,7 +1122,7 @@
       <w:r>
         <w:t xml:space="preserve"> </w:t>
       </w:r>
-      <w:hyperlink r:id="rId26">
+      <w:hyperlink r:id="rId28">
         <w:r>
           <w:rPr>
             <w:rStyle w:val="Hyperlink"/>
@@ -574,6 +1140,110 @@
     <w:p>
       <w:pPr>
         <w:pStyle w:val="FirstParagraph"/>
+      </w:pPr>
+      <w:r>
+        <w:rPr>
+          <w:bCs/>
+          <w:b/>
+        </w:rPr>
+        <w:t xml:space="preserve">Hiểu về thực tại từ bất thường</w:t>
+      </w:r>
+    </w:p>
+    <w:p>
+      <w:pPr>
+        <w:pStyle w:val="BlockText"/>
+      </w:pPr>
+      <w:r>
+        <w:t xml:space="preserve">Đây là 1 ví dụ về 1 bất thường</w:t>
+      </w:r>
+    </w:p>
+    <w:p>
+      <w:pPr>
+        <w:pStyle w:val="FirstParagraph"/>
+      </w:pPr>
+      <w:r>
+        <w:t xml:space="preserve">Phát hiện có nhiều Thẻ trong 1 chung cư không có lịch sử mua hàng 2 tuần nay. Nguyên nhân có thể là gì</w:t>
+      </w:r>
+    </w:p>
+    <w:p>
+      <w:pPr>
+        <w:numPr>
+          <w:ilvl w:val="0"/>
+          <w:numId w:val="1014"/>
+        </w:numPr>
+        <w:pStyle w:val="Compact"/>
+      </w:pPr>
+      <w:r>
+        <w:t xml:space="preserve">nhận được thực phẩm từ nguồn từ thiện và không cần ra ngoài?</w:t>
+      </w:r>
+    </w:p>
+    <w:p>
+      <w:pPr>
+        <w:numPr>
+          <w:ilvl w:val="0"/>
+          <w:numId w:val="1014"/>
+        </w:numPr>
+        <w:pStyle w:val="Compact"/>
+      </w:pPr>
+      <w:r>
+        <w:t xml:space="preserve">mua thực phẩm từ các cá nhân bán online, giao tận nhà?</w:t>
+      </w:r>
+    </w:p>
+    <w:p>
+      <w:pPr>
+        <w:numPr>
+          <w:ilvl w:val="0"/>
+          <w:numId w:val="1014"/>
+        </w:numPr>
+        <w:pStyle w:val="Compact"/>
+      </w:pPr>
+      <w:r>
+        <w:t xml:space="preserve">Phường/Xã chưa thu hồi các Thẻ này, để huỷ kích hoạt?</w:t>
+      </w:r>
+    </w:p>
+    <w:p>
+      <w:pPr>
+        <w:numPr>
+          <w:ilvl w:val="0"/>
+          <w:numId w:val="1014"/>
+        </w:numPr>
+        <w:pStyle w:val="Compact"/>
+      </w:pPr>
+      <w:r>
+        <w:t xml:space="preserve">Và nhiều nguyên nhân nữa mà chúng ta không thể hình dung.</w:t>
+      </w:r>
+    </w:p>
+    <w:p>
+      <w:pPr>
+        <w:pStyle w:val="FirstParagraph"/>
+      </w:pPr>
+      <w:r>
+        <w:t xml:space="preserve">Nhưng nếu là số 3, số 4, thì cần phải chấn chỉnh ngay, vì đây là vi phạm, thiếu trách nhiệm, gây nguy cơ lây lan dịch bệnh.</w:t>
+      </w:r>
+    </w:p>
+    <w:p>
+      <w:pPr>
+        <w:pStyle w:val="BodyText"/>
+      </w:pPr>
+      <w:r>
+        <w:t xml:space="preserve">“</w:t>
+      </w:r>
+      <w:r>
+        <w:t xml:space="preserve">Đã siết chặt giấy đi đường, mà sao đường phố vẫn đông người</w:t>
+      </w:r>
+      <w:r>
+        <w:t xml:space="preserve">”</w:t>
+      </w:r>
+      <w:r>
+        <w:t xml:space="preserve"> </w:t>
+      </w:r>
+      <w:r>
+        <w:t xml:space="preserve">là 1 bất thường?</w:t>
+      </w:r>
+    </w:p>
+    <w:p>
+      <w:pPr>
+        <w:pStyle w:val="BodyText"/>
       </w:pPr>
       <w:r>
         <w:rPr>
@@ -587,7 +1257,7 @@
       <w:pPr>
         <w:numPr>
           <w:ilvl w:val="0"/>
-          <w:numId w:val="1004"/>
+          <w:numId w:val="1015"/>
         </w:numPr>
       </w:pPr>
       <w:r>
@@ -649,7 +1319,7 @@
       <w:pPr>
         <w:numPr>
           <w:ilvl w:val="0"/>
-          <w:numId w:val="1004"/>
+          <w:numId w:val="1015"/>
         </w:numPr>
       </w:pPr>
       <w:r>
@@ -660,7 +1330,7 @@
       <w:pPr>
         <w:numPr>
           <w:ilvl w:val="0"/>
-          <w:numId w:val="1004"/>
+          <w:numId w:val="1015"/>
         </w:numPr>
       </w:pPr>
       <w:r>
@@ -669,7 +1339,7 @@
       <w:r>
         <w:t xml:space="preserve"> </w:t>
       </w:r>
-      <w:hyperlink r:id="rId27">
+      <w:hyperlink r:id="rId29">
         <w:r>
           <w:rPr>
             <w:rStyle w:val="Hyperlink"/>
@@ -706,7 +1376,7 @@
                     </pic:cNvPicPr>
                   </pic:nvPicPr>
                   <pic:blipFill>
-                    <a:blip r:embed="rId28"/>
+                    <a:blip r:embed="rId30"/>
                     <a:stretch>
                       <a:fillRect/>
                     </a:stretch>
@@ -753,7 +1423,7 @@
                     </pic:cNvPicPr>
                   </pic:nvPicPr>
                   <pic:blipFill>
-                    <a:blip r:embed="rId29"/>
+                    <a:blip r:embed="rId31"/>
                     <a:stretch>
                       <a:fillRect/>
                     </a:stretch>
@@ -805,7 +1475,7 @@
       <w:pPr>
         <w:numPr>
           <w:ilvl w:val="0"/>
-          <w:numId w:val="1005"/>
+          <w:numId w:val="1016"/>
         </w:numPr>
         <w:pStyle w:val="Compact"/>
       </w:pPr>
@@ -817,7 +1487,7 @@
       <w:pPr>
         <w:numPr>
           <w:ilvl w:val="0"/>
-          <w:numId w:val="1005"/>
+          <w:numId w:val="1016"/>
         </w:numPr>
         <w:pStyle w:val="Compact"/>
       </w:pPr>
@@ -829,7 +1499,7 @@
       <w:pPr>
         <w:numPr>
           <w:ilvl w:val="0"/>
-          <w:numId w:val="1005"/>
+          <w:numId w:val="1016"/>
         </w:numPr>
         <w:pStyle w:val="Compact"/>
       </w:pPr>
@@ -841,7 +1511,7 @@
       <w:pPr>
         <w:numPr>
           <w:ilvl w:val="0"/>
-          <w:numId w:val="1005"/>
+          <w:numId w:val="1016"/>
         </w:numPr>
         <w:pStyle w:val="Compact"/>
       </w:pPr>
@@ -896,7 +1566,7 @@
       <w:pPr>
         <w:numPr>
           <w:ilvl w:val="0"/>
-          <w:numId w:val="1006"/>
+          <w:numId w:val="1017"/>
         </w:numPr>
       </w:pPr>
       <w:r>
@@ -907,7 +1577,7 @@
       <w:pPr>
         <w:numPr>
           <w:ilvl w:val="0"/>
-          <w:numId w:val="1006"/>
+          <w:numId w:val="1017"/>
         </w:numPr>
       </w:pPr>
       <w:r>
@@ -918,7 +1588,7 @@
       <w:pPr>
         <w:numPr>
           <w:ilvl w:val="0"/>
-          <w:numId w:val="1006"/>
+          <w:numId w:val="1017"/>
         </w:numPr>
       </w:pPr>
       <w:r>
@@ -929,7 +1599,7 @@
       <w:pPr>
         <w:numPr>
           <w:ilvl w:val="0"/>
-          <w:numId w:val="1006"/>
+          <w:numId w:val="1017"/>
         </w:numPr>
       </w:pPr>
       <w:r>
@@ -938,7 +1608,7 @@
       <w:r>
         <w:t xml:space="preserve"> </w:t>
       </w:r>
-      <w:hyperlink r:id="rId30">
+      <w:hyperlink r:id="rId32">
         <w:r>
           <w:rPr>
             <w:rStyle w:val="Hyperlink"/>
@@ -967,7 +1637,7 @@
                     </pic:cNvPicPr>
                   </pic:nvPicPr>
                   <pic:blipFill>
-                    <a:blip r:embed="rId31"/>
+                    <a:blip r:embed="rId33"/>
                     <a:stretch>
                       <a:fillRect/>
                     </a:stretch>
@@ -1010,7 +1680,7 @@
       <w:pPr>
         <w:numPr>
           <w:ilvl w:val="0"/>
-          <w:numId w:val="1007"/>
+          <w:numId w:val="1018"/>
         </w:numPr>
         <w:pStyle w:val="Compact"/>
       </w:pPr>
@@ -1022,7 +1692,7 @@
       <w:pPr>
         <w:numPr>
           <w:ilvl w:val="0"/>
-          <w:numId w:val="1007"/>
+          <w:numId w:val="1018"/>
         </w:numPr>
         <w:pStyle w:val="Compact"/>
       </w:pPr>
@@ -1050,7 +1720,7 @@
                     </pic:cNvPicPr>
                   </pic:nvPicPr>
                   <pic:blipFill>
-                    <a:blip r:embed="rId32"/>
+                    <a:blip r:embed="rId34"/>
                     <a:stretch>
                       <a:fillRect/>
                     </a:stretch>
@@ -1087,7 +1757,7 @@
       <w:r>
         <w:t xml:space="preserve"> </w:t>
       </w:r>
-      <w:hyperlink r:id="rId33">
+      <w:hyperlink r:id="rId35">
         <w:r>
           <w:rPr>
             <w:rStyle w:val="Hyperlink"/>
@@ -1113,7 +1783,7 @@
       <w:r>
         <w:t xml:space="preserve"> </w:t>
       </w:r>
-      <w:hyperlink r:id="rId34">
+      <w:hyperlink r:id="rId36">
         <w:r>
           <w:rPr>
             <w:rStyle w:val="Hyperlink"/>
@@ -1132,7 +1802,7 @@
       <w:r>
         <w:t xml:space="preserve"> </w:t>
       </w:r>
-      <w:hyperlink r:id="rId35">
+      <w:hyperlink r:id="rId37">
         <w:r>
           <w:rPr>
             <w:rStyle w:val="Hyperlink"/>
@@ -1172,7 +1842,7 @@
       <w:pPr>
         <w:numPr>
           <w:ilvl w:val="0"/>
-          <w:numId w:val="1008"/>
+          <w:numId w:val="1019"/>
         </w:numPr>
       </w:pPr>
       <w:r>
@@ -1196,7 +1866,7 @@
       <w:pPr>
         <w:numPr>
           <w:ilvl w:val="0"/>
-          <w:numId w:val="1008"/>
+          <w:numId w:val="1019"/>
         </w:numPr>
       </w:pPr>
       <w:r>
@@ -1223,7 +1893,7 @@
       <w:pPr>
         <w:numPr>
           <w:ilvl w:val="0"/>
-          <w:numId w:val="1008"/>
+          <w:numId w:val="1019"/>
         </w:numPr>
       </w:pPr>
       <w:r>
@@ -1294,7 +1964,245 @@
       <w:pPr>
         <w:numPr>
           <w:ilvl w:val="0"/>
-          <w:numId w:val="1009"/>
+          <w:numId w:val="1020"/>
+        </w:numPr>
+        <w:pStyle w:val="Compact"/>
+      </w:pPr>
+      <w:hyperlink r:id="rId38">
+        <w:r>
+          <w:rPr>
+            <w:rStyle w:val="Hyperlink"/>
+          </w:rPr>
+          <w:t xml:space="preserve">Vấn đề:</w:t>
+        </w:r>
+      </w:hyperlink>
+    </w:p>
+    <w:p>
+      <w:pPr>
+        <w:numPr>
+          <w:ilvl w:val="1"/>
+          <w:numId w:val="1021"/>
+        </w:numPr>
+        <w:pStyle w:val="Compact"/>
+      </w:pPr>
+      <w:hyperlink r:id="rId39">
+        <w:r>
+          <w:rPr>
+            <w:rStyle w:val="Hyperlink"/>
+          </w:rPr>
+          <w:t xml:space="preserve">Dữ liệu di chuyển quá ít, chưa sát với thực tế</w:t>
+        </w:r>
+      </w:hyperlink>
+    </w:p>
+    <w:p>
+      <w:pPr>
+        <w:numPr>
+          <w:ilvl w:val="1"/>
+          <w:numId w:val="1021"/>
+        </w:numPr>
+        <w:pStyle w:val="Compact"/>
+      </w:pPr>
+      <w:hyperlink r:id="rId27">
+        <w:r>
+          <w:rPr>
+            <w:rStyle w:val="Hyperlink"/>
+          </w:rPr>
+          <w:t xml:space="preserve">Phiếu mua hàng</w:t>
+        </w:r>
+      </w:hyperlink>
+    </w:p>
+    <w:p>
+      <w:pPr>
+        <w:numPr>
+          <w:ilvl w:val="1"/>
+          <w:numId w:val="1021"/>
+        </w:numPr>
+        <w:pStyle w:val="Compact"/>
+      </w:pPr>
+      <w:hyperlink r:id="rId28">
+        <w:r>
+          <w:rPr>
+            <w:rStyle w:val="Hyperlink"/>
+          </w:rPr>
+          <w:t xml:space="preserve">Giấy đi đường</w:t>
+        </w:r>
+      </w:hyperlink>
+    </w:p>
+    <w:p>
+      <w:pPr>
+        <w:numPr>
+          <w:ilvl w:val="1"/>
+          <w:numId w:val="1021"/>
+        </w:numPr>
+        <w:pStyle w:val="Compact"/>
+      </w:pPr>
+      <w:hyperlink r:id="rId40">
+        <w:r>
+          <w:rPr>
+            <w:rStyle w:val="Hyperlink"/>
+          </w:rPr>
+          <w:t xml:space="preserve">Khai báo tại chốt kiểm tra, siêu thị, chợ</w:t>
+        </w:r>
+      </w:hyperlink>
+    </w:p>
+    <w:p>
+      <w:pPr>
+        <w:numPr>
+          <w:ilvl w:val="0"/>
+          <w:numId w:val="1020"/>
+        </w:numPr>
+        <w:pStyle w:val="Compact"/>
+      </w:pPr>
+      <w:hyperlink r:id="rId41">
+        <w:r>
+          <w:rPr>
+            <w:rStyle w:val="Hyperlink"/>
+          </w:rPr>
+          <w:t xml:space="preserve">Cách giải quyết</w:t>
+        </w:r>
+      </w:hyperlink>
+    </w:p>
+    <w:p>
+      <w:pPr>
+        <w:numPr>
+          <w:ilvl w:val="1"/>
+          <w:numId w:val="1022"/>
+        </w:numPr>
+        <w:pStyle w:val="Compact"/>
+      </w:pPr>
+      <w:hyperlink r:id="rId25">
+        <w:r>
+          <w:rPr>
+            <w:rStyle w:val="Hyperlink"/>
+          </w:rPr>
+          <w:t xml:space="preserve">Cấp Thẻ cho mọi đối tượng được phép di chuyển.</w:t>
+        </w:r>
+      </w:hyperlink>
+    </w:p>
+    <w:p>
+      <w:pPr>
+        <w:numPr>
+          <w:ilvl w:val="1"/>
+          <w:numId w:val="1022"/>
+        </w:numPr>
+        <w:pStyle w:val="Compact"/>
+      </w:pPr>
+      <w:hyperlink r:id="rId42">
+        <w:r>
+          <w:rPr>
+            <w:rStyle w:val="Hyperlink"/>
+          </w:rPr>
+          <w:t xml:space="preserve">Thu thập số liệu di chuyển bằng quét Thẻ</w:t>
+        </w:r>
+      </w:hyperlink>
+    </w:p>
+    <w:p>
+      <w:pPr>
+        <w:numPr>
+          <w:ilvl w:val="0"/>
+          <w:numId w:val="1020"/>
+        </w:numPr>
+        <w:pStyle w:val="Compact"/>
+      </w:pPr>
+      <w:hyperlink r:id="rId43">
+        <w:r>
+          <w:rPr>
+            <w:rStyle w:val="Hyperlink"/>
+          </w:rPr>
+          <w:t xml:space="preserve">Phát triển thành Chiến lược chống dịch</w:t>
+        </w:r>
+      </w:hyperlink>
+    </w:p>
+    <w:p>
+      <w:pPr>
+        <w:numPr>
+          <w:ilvl w:val="1"/>
+          <w:numId w:val="1023"/>
+        </w:numPr>
+        <w:pStyle w:val="Compact"/>
+      </w:pPr>
+      <w:hyperlink r:id="rId22">
+        <w:r>
+          <w:rPr>
+            <w:rStyle w:val="Hyperlink"/>
+          </w:rPr>
+          <w:t xml:space="preserve">Điều chỉnh việc di chuyển của mọi người bằng Lệnh</w:t>
+        </w:r>
+      </w:hyperlink>
+    </w:p>
+    <w:p>
+      <w:pPr>
+        <w:numPr>
+          <w:ilvl w:val="1"/>
+          <w:numId w:val="1023"/>
+        </w:numPr>
+        <w:pStyle w:val="Compact"/>
+      </w:pPr>
+      <w:hyperlink r:id="rId44">
+        <w:r>
+          <w:rPr>
+            <w:rStyle w:val="Hyperlink"/>
+          </w:rPr>
+          <w:t xml:space="preserve">Tăng tuân thủ, giảm vi phạm bằng Thẻ Lệnh</w:t>
+        </w:r>
+      </w:hyperlink>
+    </w:p>
+    <w:p>
+      <w:pPr>
+        <w:numPr>
+          <w:ilvl w:val="1"/>
+          <w:numId w:val="1023"/>
+        </w:numPr>
+        <w:pStyle w:val="Compact"/>
+      </w:pPr>
+      <w:hyperlink r:id="rId29">
+        <w:r>
+          <w:rPr>
+            <w:rStyle w:val="Hyperlink"/>
+          </w:rPr>
+          <w:t xml:space="preserve">Truy quét hiệu quả F0 trong cộng đồng bằng Thẻ Lệnh</w:t>
+        </w:r>
+      </w:hyperlink>
+    </w:p>
+    <w:p>
+      <w:pPr>
+        <w:numPr>
+          <w:ilvl w:val="0"/>
+          <w:numId w:val="1020"/>
+        </w:numPr>
+        <w:pStyle w:val="Compact"/>
+      </w:pPr>
+      <w:hyperlink r:id="rId35">
+        <w:r>
+          <w:rPr>
+            <w:rStyle w:val="Hyperlink"/>
+          </w:rPr>
+          <w:t xml:space="preserve">Thẻ Lệnh giúp an sinh xã hội.</w:t>
+        </w:r>
+      </w:hyperlink>
+    </w:p>
+    <w:p>
+      <w:pPr>
+        <w:numPr>
+          <w:ilvl w:val="1"/>
+          <w:numId w:val="1024"/>
+        </w:numPr>
+        <w:pStyle w:val="Compact"/>
+      </w:pPr>
+      <w:hyperlink r:id="rId45">
+        <w:r>
+          <w:rPr>
+            <w:rStyle w:val="Hyperlink"/>
+          </w:rPr>
+          <w:t xml:space="preserve">Hỗ trợ đúng gia đình khó khăn qua Thẻ</w:t>
+        </w:r>
+      </w:hyperlink>
+    </w:p>
+    <w:p>
+      <w:pPr>
+        <w:numPr>
+          <w:ilvl w:val="1"/>
+          <w:numId w:val="1024"/>
         </w:numPr>
         <w:pStyle w:val="Compact"/>
       </w:pPr>
@@ -1303,24 +2211,89 @@
           <w:rPr>
             <w:rStyle w:val="Hyperlink"/>
           </w:rPr>
-          <w:t xml:space="preserve">Vấn đề:</w:t>
+          <w:t xml:space="preserve">Giúp người dân có thu nhập bằng Shipper Nội khu</w:t>
         </w:r>
       </w:hyperlink>
     </w:p>
     <w:p>
       <w:pPr>
         <w:numPr>
+          <w:ilvl w:val="0"/>
+          <w:numId w:val="1020"/>
+        </w:numPr>
+        <w:pStyle w:val="Compact"/>
+      </w:pPr>
+      <w:hyperlink r:id="rId37">
+        <w:r>
+          <w:rPr>
+            <w:rStyle w:val="Hyperlink"/>
+          </w:rPr>
+          <w:t xml:space="preserve">Xã hội</w:t>
+        </w:r>
+        <w:r>
+          <w:rPr>
+            <w:rStyle w:val="Hyperlink"/>
+          </w:rPr>
+          <w:t xml:space="preserve"> </w:t>
+        </w:r>
+        <w:r>
+          <w:rPr>
+            <w:rStyle w:val="Hyperlink"/>
+          </w:rPr>
+          <w:t xml:space="preserve">“</w:t>
+        </w:r>
+        <w:r>
+          <w:rPr>
+            <w:rStyle w:val="Hyperlink"/>
+          </w:rPr>
+          <w:t xml:space="preserve">bình thường mới</w:t>
+        </w:r>
+        <w:r>
+          <w:rPr>
+            <w:rStyle w:val="Hyperlink"/>
+          </w:rPr>
+          <w:t xml:space="preserve">”</w:t>
+        </w:r>
+      </w:hyperlink>
+    </w:p>
+    <w:p>
+      <w:pPr>
+        <w:numPr>
           <w:ilvl w:val="1"/>
-          <w:numId w:val="1010"/>
-        </w:numPr>
-        <w:pStyle w:val="Compact"/>
-      </w:pPr>
-      <w:hyperlink r:id="rId37">
-        <w:r>
-          <w:rPr>
-            <w:rStyle w:val="Hyperlink"/>
-          </w:rPr>
-          <w:t xml:space="preserve">Dữ liệu di chuyển quá ít, chưa sát với thực tế</w:t>
+          <w:numId w:val="1025"/>
+        </w:numPr>
+        <w:pStyle w:val="Compact"/>
+      </w:pPr>
+      <w:hyperlink r:id="rId46">
+        <w:r>
+          <w:rPr>
+            <w:rStyle w:val="Hyperlink"/>
+          </w:rPr>
+          <w:t xml:space="preserve">Phát hiện sớm nguy cơ trong vùng</w:t>
+        </w:r>
+        <w:r>
+          <w:rPr>
+            <w:rStyle w:val="Hyperlink"/>
+          </w:rPr>
+          <w:t xml:space="preserve"> </w:t>
+        </w:r>
+        <w:r>
+          <w:rPr>
+            <w:rStyle w:val="Hyperlink"/>
+          </w:rPr>
+          <w:t xml:space="preserve">“</w:t>
+        </w:r>
+        <w:r>
+          <w:rPr>
+            <w:rStyle w:val="Hyperlink"/>
+          </w:rPr>
+          <w:t xml:space="preserve">bình thường mới</w:t>
+        </w:r>
+        <w:r>
+          <w:rPr>
+            <w:rStyle w:val="Hyperlink"/>
+          </w:rPr>
+          <w:t xml:space="preserve">”</w:t>
         </w:r>
       </w:hyperlink>
     </w:p>
@@ -1328,16 +2301,52 @@
       <w:pPr>
         <w:numPr>
           <w:ilvl w:val="1"/>
-          <w:numId w:val="1010"/>
-        </w:numPr>
-        <w:pStyle w:val="Compact"/>
-      </w:pPr>
-      <w:hyperlink r:id="rId25">
-        <w:r>
-          <w:rPr>
-            <w:rStyle w:val="Hyperlink"/>
-          </w:rPr>
-          <w:t xml:space="preserve">Phiếu mua hàng</w:t>
+          <w:numId w:val="1025"/>
+        </w:numPr>
+        <w:pStyle w:val="Compact"/>
+      </w:pPr>
+      <w:hyperlink r:id="rId47">
+        <w:r>
+          <w:rPr>
+            <w:rStyle w:val="Hyperlink"/>
+          </w:rPr>
+          <w:t xml:space="preserve">Bức tranh</w:t>
+        </w:r>
+        <w:r>
+          <w:rPr>
+            <w:rStyle w:val="Hyperlink"/>
+          </w:rPr>
+          <w:t xml:space="preserve"> </w:t>
+        </w:r>
+        <w:r>
+          <w:rPr>
+            <w:rStyle w:val="Hyperlink"/>
+          </w:rPr>
+          <w:t xml:space="preserve">“</w:t>
+        </w:r>
+        <w:r>
+          <w:rPr>
+            <w:rStyle w:val="Hyperlink"/>
+          </w:rPr>
+          <w:t xml:space="preserve">bình thường mới</w:t>
+        </w:r>
+        <w:r>
+          <w:rPr>
+            <w:rStyle w:val="Hyperlink"/>
+          </w:rPr>
+          <w:t xml:space="preserve">”</w:t>
+        </w:r>
+        <w:r>
+          <w:rPr>
+            <w:rStyle w:val="Hyperlink"/>
+          </w:rPr>
+          <w:t xml:space="preserve"> </w:t>
+        </w:r>
+        <w:r>
+          <w:rPr>
+            <w:rStyle w:val="Hyperlink"/>
+          </w:rPr>
+          <w:t xml:space="preserve">với Thẻ Lệnh.</w:t>
         </w:r>
       </w:hyperlink>
     </w:p>
@@ -1345,16 +2354,16 @@
       <w:pPr>
         <w:numPr>
           <w:ilvl w:val="1"/>
-          <w:numId w:val="1010"/>
-        </w:numPr>
-        <w:pStyle w:val="Compact"/>
-      </w:pPr>
-      <w:hyperlink r:id="rId26">
-        <w:r>
-          <w:rPr>
-            <w:rStyle w:val="Hyperlink"/>
-          </w:rPr>
-          <w:t xml:space="preserve">Giấy đi đường</w:t>
+          <w:numId w:val="1025"/>
+        </w:numPr>
+        <w:pStyle w:val="Compact"/>
+      </w:pPr>
+      <w:hyperlink r:id="rId48">
+        <w:r>
+          <w:rPr>
+            <w:rStyle w:val="Hyperlink"/>
+          </w:rPr>
+          <w:t xml:space="preserve">Tính nhân văn của Thẻ Lệnh</w:t>
         </w:r>
       </w:hyperlink>
     </w:p>
@@ -1362,377 +2371,38 @@
       <w:pPr>
         <w:numPr>
           <w:ilvl w:val="1"/>
-          <w:numId w:val="1010"/>
-        </w:numPr>
-        <w:pStyle w:val="Compact"/>
-      </w:pPr>
-      <w:hyperlink r:id="rId38">
-        <w:r>
-          <w:rPr>
-            <w:rStyle w:val="Hyperlink"/>
-          </w:rPr>
-          <w:t xml:space="preserve">Khai báo tại chốt kiểm tra, siêu thị, chợ</w:t>
+          <w:numId w:val="1025"/>
+        </w:numPr>
+        <w:pStyle w:val="Compact"/>
+      </w:pPr>
+      <w:hyperlink r:id="rId49">
+        <w:r>
+          <w:rPr>
+            <w:rStyle w:val="Hyperlink"/>
+          </w:rPr>
+          <w:t xml:space="preserve">Sống và làm việc trong cùng khu vực</w:t>
         </w:r>
       </w:hyperlink>
     </w:p>
     <w:p>
       <w:pPr>
         <w:numPr>
-          <w:ilvl w:val="0"/>
-          <w:numId w:val="1009"/>
-        </w:numPr>
-        <w:pStyle w:val="Compact"/>
-      </w:pPr>
-      <w:hyperlink r:id="rId39">
-        <w:r>
-          <w:rPr>
-            <w:rStyle w:val="Hyperlink"/>
-          </w:rPr>
-          <w:t xml:space="preserve">Cách giải quyết</w:t>
+          <w:ilvl w:val="1"/>
+          <w:numId w:val="1025"/>
+        </w:numPr>
+        <w:pStyle w:val="Compact"/>
+      </w:pPr>
+      <w:hyperlink r:id="rId50">
+        <w:r>
+          <w:rPr>
+            <w:rStyle w:val="Hyperlink"/>
+          </w:rPr>
+          <w:t xml:space="preserve">Định nghĩa mới về miễn dịch cộng đồng</w:t>
         </w:r>
       </w:hyperlink>
     </w:p>
     <w:p>
       <w:pPr>
-        <w:numPr>
-          <w:ilvl w:val="1"/>
-          <w:numId w:val="1011"/>
-        </w:numPr>
-        <w:pStyle w:val="Compact"/>
-      </w:pPr>
-      <w:hyperlink r:id="rId24">
-        <w:r>
-          <w:rPr>
-            <w:rStyle w:val="Hyperlink"/>
-          </w:rPr>
-          <w:t xml:space="preserve">Cấp Thẻ cho mọi đối tượng được phép di chuyển.</w:t>
-        </w:r>
-      </w:hyperlink>
-    </w:p>
-    <w:p>
-      <w:pPr>
-        <w:numPr>
-          <w:ilvl w:val="1"/>
-          <w:numId w:val="1011"/>
-        </w:numPr>
-        <w:pStyle w:val="Compact"/>
-      </w:pPr>
-      <w:hyperlink r:id="rId40">
-        <w:r>
-          <w:rPr>
-            <w:rStyle w:val="Hyperlink"/>
-          </w:rPr>
-          <w:t xml:space="preserve">Thu thập số liệu di chuyển bằng quét Thẻ</w:t>
-        </w:r>
-      </w:hyperlink>
-    </w:p>
-    <w:p>
-      <w:pPr>
-        <w:numPr>
-          <w:ilvl w:val="0"/>
-          <w:numId w:val="1009"/>
-        </w:numPr>
-        <w:pStyle w:val="Compact"/>
-      </w:pPr>
-      <w:hyperlink r:id="rId41">
-        <w:r>
-          <w:rPr>
-            <w:rStyle w:val="Hyperlink"/>
-          </w:rPr>
-          <w:t xml:space="preserve">Phát triển thành Chiến lược chống dịch</w:t>
-        </w:r>
-      </w:hyperlink>
-    </w:p>
-    <w:p>
-      <w:pPr>
-        <w:numPr>
-          <w:ilvl w:val="1"/>
-          <w:numId w:val="1012"/>
-        </w:numPr>
-        <w:pStyle w:val="Compact"/>
-      </w:pPr>
-      <w:hyperlink r:id="rId21">
-        <w:r>
-          <w:rPr>
-            <w:rStyle w:val="Hyperlink"/>
-          </w:rPr>
-          <w:t xml:space="preserve">Điều chỉnh việc di chuyển của mọi người bằng Lệnh</w:t>
-        </w:r>
-      </w:hyperlink>
-    </w:p>
-    <w:p>
-      <w:pPr>
-        <w:numPr>
-          <w:ilvl w:val="1"/>
-          <w:numId w:val="1012"/>
-        </w:numPr>
-        <w:pStyle w:val="Compact"/>
-      </w:pPr>
-      <w:hyperlink r:id="rId42">
-        <w:r>
-          <w:rPr>
-            <w:rStyle w:val="Hyperlink"/>
-          </w:rPr>
-          <w:t xml:space="preserve">Tăng tuân thủ, giảm vi phạm bằng Thẻ Lệnh</w:t>
-        </w:r>
-      </w:hyperlink>
-    </w:p>
-    <w:p>
-      <w:pPr>
-        <w:numPr>
-          <w:ilvl w:val="1"/>
-          <w:numId w:val="1012"/>
-        </w:numPr>
-        <w:pStyle w:val="Compact"/>
-      </w:pPr>
-      <w:hyperlink r:id="rId27">
-        <w:r>
-          <w:rPr>
-            <w:rStyle w:val="Hyperlink"/>
-          </w:rPr>
-          <w:t xml:space="preserve">Truy quét hiệu quả F0 trong cộng đồng bằng Thẻ Lệnh</w:t>
-        </w:r>
-      </w:hyperlink>
-    </w:p>
-    <w:p>
-      <w:pPr>
-        <w:numPr>
-          <w:ilvl w:val="0"/>
-          <w:numId w:val="1009"/>
-        </w:numPr>
-        <w:pStyle w:val="Compact"/>
-      </w:pPr>
-      <w:hyperlink r:id="rId33">
-        <w:r>
-          <w:rPr>
-            <w:rStyle w:val="Hyperlink"/>
-          </w:rPr>
-          <w:t xml:space="preserve">Thẻ Lệnh giúp an sinh xã hội.</w:t>
-        </w:r>
-      </w:hyperlink>
-    </w:p>
-    <w:p>
-      <w:pPr>
-        <w:numPr>
-          <w:ilvl w:val="1"/>
-          <w:numId w:val="1013"/>
-        </w:numPr>
-        <w:pStyle w:val="Compact"/>
-      </w:pPr>
-      <w:hyperlink r:id="rId43">
-        <w:r>
-          <w:rPr>
-            <w:rStyle w:val="Hyperlink"/>
-          </w:rPr>
-          <w:t xml:space="preserve">Hỗ trợ đúng gia đình khó khăn qua Thẻ</w:t>
-        </w:r>
-      </w:hyperlink>
-    </w:p>
-    <w:p>
-      <w:pPr>
-        <w:numPr>
-          <w:ilvl w:val="1"/>
-          <w:numId w:val="1013"/>
-        </w:numPr>
-        <w:pStyle w:val="Compact"/>
-      </w:pPr>
-      <w:hyperlink r:id="rId34">
-        <w:r>
-          <w:rPr>
-            <w:rStyle w:val="Hyperlink"/>
-          </w:rPr>
-          <w:t xml:space="preserve">Giúp người dân có thu nhập bằng Shipper Nội khu</w:t>
-        </w:r>
-      </w:hyperlink>
-    </w:p>
-    <w:p>
-      <w:pPr>
-        <w:numPr>
-          <w:ilvl w:val="0"/>
-          <w:numId w:val="1009"/>
-        </w:numPr>
-        <w:pStyle w:val="Compact"/>
-      </w:pPr>
-      <w:hyperlink r:id="rId35">
-        <w:r>
-          <w:rPr>
-            <w:rStyle w:val="Hyperlink"/>
-          </w:rPr>
-          <w:t xml:space="preserve">Xã hội</w:t>
-        </w:r>
-        <w:r>
-          <w:rPr>
-            <w:rStyle w:val="Hyperlink"/>
-          </w:rPr>
-          <w:t xml:space="preserve"> </w:t>
-        </w:r>
-        <w:r>
-          <w:rPr>
-            <w:rStyle w:val="Hyperlink"/>
-          </w:rPr>
-          <w:t xml:space="preserve">“</w:t>
-        </w:r>
-        <w:r>
-          <w:rPr>
-            <w:rStyle w:val="Hyperlink"/>
-          </w:rPr>
-          <w:t xml:space="preserve">bình thường mới</w:t>
-        </w:r>
-        <w:r>
-          <w:rPr>
-            <w:rStyle w:val="Hyperlink"/>
-          </w:rPr>
-          <w:t xml:space="preserve">”</w:t>
-        </w:r>
-      </w:hyperlink>
-    </w:p>
-    <w:p>
-      <w:pPr>
-        <w:numPr>
-          <w:ilvl w:val="1"/>
-          <w:numId w:val="1014"/>
-        </w:numPr>
-        <w:pStyle w:val="Compact"/>
-      </w:pPr>
-      <w:hyperlink r:id="rId44">
-        <w:r>
-          <w:rPr>
-            <w:rStyle w:val="Hyperlink"/>
-          </w:rPr>
-          <w:t xml:space="preserve">Phát hiện sớm nguy cơ trong vùng</w:t>
-        </w:r>
-        <w:r>
-          <w:rPr>
-            <w:rStyle w:val="Hyperlink"/>
-          </w:rPr>
-          <w:t xml:space="preserve"> </w:t>
-        </w:r>
-        <w:r>
-          <w:rPr>
-            <w:rStyle w:val="Hyperlink"/>
-          </w:rPr>
-          <w:t xml:space="preserve">“</w:t>
-        </w:r>
-        <w:r>
-          <w:rPr>
-            <w:rStyle w:val="Hyperlink"/>
-          </w:rPr>
-          <w:t xml:space="preserve">bình thường mới</w:t>
-        </w:r>
-        <w:r>
-          <w:rPr>
-            <w:rStyle w:val="Hyperlink"/>
-          </w:rPr>
-          <w:t xml:space="preserve">”</w:t>
-        </w:r>
-      </w:hyperlink>
-    </w:p>
-    <w:p>
-      <w:pPr>
-        <w:numPr>
-          <w:ilvl w:val="1"/>
-          <w:numId w:val="1014"/>
-        </w:numPr>
-        <w:pStyle w:val="Compact"/>
-      </w:pPr>
-      <w:hyperlink r:id="rId45">
-        <w:r>
-          <w:rPr>
-            <w:rStyle w:val="Hyperlink"/>
-          </w:rPr>
-          <w:t xml:space="preserve">Bức tranh</w:t>
-        </w:r>
-        <w:r>
-          <w:rPr>
-            <w:rStyle w:val="Hyperlink"/>
-          </w:rPr>
-          <w:t xml:space="preserve"> </w:t>
-        </w:r>
-        <w:r>
-          <w:rPr>
-            <w:rStyle w:val="Hyperlink"/>
-          </w:rPr>
-          <w:t xml:space="preserve">“</w:t>
-        </w:r>
-        <w:r>
-          <w:rPr>
-            <w:rStyle w:val="Hyperlink"/>
-          </w:rPr>
-          <w:t xml:space="preserve">bình thường mới</w:t>
-        </w:r>
-        <w:r>
-          <w:rPr>
-            <w:rStyle w:val="Hyperlink"/>
-          </w:rPr>
-          <w:t xml:space="preserve">”</w:t>
-        </w:r>
-        <w:r>
-          <w:rPr>
-            <w:rStyle w:val="Hyperlink"/>
-          </w:rPr>
-          <w:t xml:space="preserve"> </w:t>
-        </w:r>
-        <w:r>
-          <w:rPr>
-            <w:rStyle w:val="Hyperlink"/>
-          </w:rPr>
-          <w:t xml:space="preserve">với Thẻ Lệnh.</w:t>
-        </w:r>
-      </w:hyperlink>
-    </w:p>
-    <w:p>
-      <w:pPr>
-        <w:numPr>
-          <w:ilvl w:val="1"/>
-          <w:numId w:val="1014"/>
-        </w:numPr>
-        <w:pStyle w:val="Compact"/>
-      </w:pPr>
-      <w:hyperlink r:id="rId46">
-        <w:r>
-          <w:rPr>
-            <w:rStyle w:val="Hyperlink"/>
-          </w:rPr>
-          <w:t xml:space="preserve">Tính nhân văn của Thẻ Lệnh</w:t>
-        </w:r>
-      </w:hyperlink>
-    </w:p>
-    <w:p>
-      <w:pPr>
-        <w:numPr>
-          <w:ilvl w:val="1"/>
-          <w:numId w:val="1014"/>
-        </w:numPr>
-        <w:pStyle w:val="Compact"/>
-      </w:pPr>
-      <w:hyperlink r:id="rId47">
-        <w:r>
-          <w:rPr>
-            <w:rStyle w:val="Hyperlink"/>
-          </w:rPr>
-          <w:t xml:space="preserve">Sống và làm việc trong cùng khu vực</w:t>
-        </w:r>
-      </w:hyperlink>
-    </w:p>
-    <w:p>
-      <w:pPr>
-        <w:numPr>
-          <w:ilvl w:val="1"/>
-          <w:numId w:val="1014"/>
-        </w:numPr>
-        <w:pStyle w:val="Compact"/>
-      </w:pPr>
-      <w:hyperlink r:id="rId48">
-        <w:r>
-          <w:rPr>
-            <w:rStyle w:val="Hyperlink"/>
-          </w:rPr>
-          <w:t xml:space="preserve">Định nghĩa mới về miễn dịch cộng đồng</w:t>
-        </w:r>
-      </w:hyperlink>
-    </w:p>
-    <w:p>
-      <w:pPr>
         <w:pStyle w:val="FirstParagraph"/>
       </w:pPr>
       <w:r>
@@ -1745,7 +2415,7 @@
         <w:t xml:space="preserve">Hoặc liên hệ: Quốc Bảo: quocbao@vinaas.com</w:t>
       </w:r>
     </w:p>
-    <w:bookmarkEnd w:id="49"/>
+    <w:bookmarkEnd w:id="51"/>
     <w:sectPr/>
   </w:body>
 </w:document>
@@ -1768,6 +2438,25 @@
     <w:p>
       <w:r>
         <w:separator/>
+      </w:r>
+    </w:p>
+  </w:footnote>
+  <w:footnote w:id="21">
+    <w:p>
+      <w:pPr>
+        <w:pStyle w:val="FootnoteText"/>
+      </w:pPr>
+      <w:r>
+        <w:rPr>
+          <w:rStyle w:val="FootnoteReference"/>
+        </w:rPr>
+        <w:footnoteRef/>
+      </w:r>
+      <w:r>
+        <w:t xml:space="preserve"> </w:t>
+      </w:r>
+      <w:r>
+        <w:t xml:space="preserve">Hi! This is a footnote</w:t>
       </w:r>
     </w:p>
   </w:footnote>
@@ -1852,6 +2541,82 @@
       </w:pPr>
     </w:lvl>
   </w:abstractNum>
+  <w:abstractNum w:abstractNumId="991">
+    <w:nsid w:val="A991"/>
+    <w:multiLevelType w:val="multilevel"/>
+    <w:lvl w:ilvl="0">
+      <w:numFmt w:val="bullet"/>
+      <w:lvlText w:val="•"/>
+      <w:lvlJc w:val="left"/>
+      <w:pPr>
+        <w:ind w:left="720" w:hanging="480"/>
+      </w:pPr>
+    </w:lvl>
+    <w:lvl w:ilvl="1">
+      <w:numFmt w:val="bullet"/>
+      <w:lvlText w:val="–"/>
+      <w:lvlJc w:val="left"/>
+      <w:pPr>
+        <w:ind w:left="1440" w:hanging="480"/>
+      </w:pPr>
+    </w:lvl>
+    <w:lvl w:ilvl="2">
+      <w:numFmt w:val="bullet"/>
+      <w:lvlText w:val="•"/>
+      <w:lvlJc w:val="left"/>
+      <w:pPr>
+        <w:ind w:left="2160" w:hanging="480"/>
+      </w:pPr>
+    </w:lvl>
+    <w:lvl w:ilvl="3">
+      <w:numFmt w:val="bullet"/>
+      <w:lvlText w:val="–"/>
+      <w:lvlJc w:val="left"/>
+      <w:pPr>
+        <w:ind w:left="2880" w:hanging="480"/>
+      </w:pPr>
+    </w:lvl>
+    <w:lvl w:ilvl="4">
+      <w:numFmt w:val="bullet"/>
+      <w:lvlText w:val="•"/>
+      <w:lvlJc w:val="left"/>
+      <w:pPr>
+        <w:ind w:left="3600" w:hanging="480"/>
+      </w:pPr>
+    </w:lvl>
+    <w:lvl w:ilvl="5">
+      <w:numFmt w:val="bullet"/>
+      <w:lvlText w:val="–"/>
+      <w:lvlJc w:val="left"/>
+      <w:pPr>
+        <w:ind w:left="4320" w:hanging="480"/>
+      </w:pPr>
+    </w:lvl>
+    <w:lvl w:ilvl="6">
+      <w:numFmt w:val="bullet"/>
+      <w:lvlText w:val="•"/>
+      <w:lvlJc w:val="left"/>
+      <w:pPr>
+        <w:ind w:left="5040" w:hanging="480"/>
+      </w:pPr>
+    </w:lvl>
+    <w:lvl w:ilvl="7">
+      <w:numFmt w:val="bullet"/>
+      <w:lvlText w:val="–"/>
+      <w:lvlJc w:val="left"/>
+      <w:pPr>
+        <w:ind w:left="5760" w:hanging="480"/>
+      </w:pPr>
+    </w:lvl>
+    <w:lvl w:ilvl="8">
+      <w:numFmt w:val="bullet"/>
+      <w:lvlText w:val="•"/>
+      <w:lvlJc w:val="left"/>
+      <w:pPr>
+        <w:ind w:left="6480" w:hanging="480"/>
+      </w:pPr>
+    </w:lvl>
+  </w:abstractNum>
   <w:abstractNum w:abstractNumId="99411">
     <w:nsid w:val="A99411"/>
     <w:multiLevelType w:val="multilevel"/>
@@ -1937,76 +2702,85 @@
       </w:pPr>
     </w:lvl>
   </w:abstractNum>
-  <w:abstractNum w:abstractNumId="991">
-    <w:nsid w:val="A991"/>
+  <w:abstractNum w:abstractNumId="99412">
+    <w:nsid w:val="A99412"/>
     <w:multiLevelType w:val="multilevel"/>
     <w:lvl w:ilvl="0">
-      <w:numFmt w:val="bullet"/>
-      <w:lvlText w:val="•"/>
+      <w:start w:val="2"/>
+      <w:numFmt w:val="decimal"/>
+      <w:lvlText w:val="%1."/>
       <w:lvlJc w:val="left"/>
       <w:pPr>
         <w:ind w:left="720" w:hanging="480"/>
       </w:pPr>
     </w:lvl>
     <w:lvl w:ilvl="1">
-      <w:numFmt w:val="bullet"/>
-      <w:lvlText w:val="–"/>
+      <w:start w:val="2"/>
+      <w:numFmt w:val="decimal"/>
+      <w:lvlText w:val="%2."/>
       <w:lvlJc w:val="left"/>
       <w:pPr>
         <w:ind w:left="1440" w:hanging="480"/>
       </w:pPr>
     </w:lvl>
     <w:lvl w:ilvl="2">
-      <w:numFmt w:val="bullet"/>
-      <w:lvlText w:val="•"/>
+      <w:start w:val="2"/>
+      <w:numFmt w:val="decimal"/>
+      <w:lvlText w:val="%3."/>
       <w:lvlJc w:val="left"/>
       <w:pPr>
         <w:ind w:left="2160" w:hanging="480"/>
       </w:pPr>
     </w:lvl>
     <w:lvl w:ilvl="3">
-      <w:numFmt w:val="bullet"/>
-      <w:lvlText w:val="–"/>
+      <w:start w:val="2"/>
+      <w:numFmt w:val="decimal"/>
+      <w:lvlText w:val="%4."/>
       <w:lvlJc w:val="left"/>
       <w:pPr>
         <w:ind w:left="2880" w:hanging="480"/>
       </w:pPr>
     </w:lvl>
     <w:lvl w:ilvl="4">
-      <w:numFmt w:val="bullet"/>
-      <w:lvlText w:val="•"/>
+      <w:start w:val="2"/>
+      <w:numFmt w:val="decimal"/>
+      <w:lvlText w:val="%5."/>
       <w:lvlJc w:val="left"/>
       <w:pPr>
         <w:ind w:left="3600" w:hanging="480"/>
       </w:pPr>
     </w:lvl>
     <w:lvl w:ilvl="5">
-      <w:numFmt w:val="bullet"/>
-      <w:lvlText w:val="–"/>
+      <w:start w:val="2"/>
+      <w:numFmt w:val="decimal"/>
+      <w:lvlText w:val="%6."/>
       <w:lvlJc w:val="left"/>
       <w:pPr>
         <w:ind w:left="4320" w:hanging="480"/>
       </w:pPr>
     </w:lvl>
     <w:lvl w:ilvl="6">
-      <w:numFmt w:val="bullet"/>
-      <w:lvlText w:val="•"/>
+      <w:start w:val="2"/>
+      <w:numFmt w:val="decimal"/>
+      <w:lvlText w:val="%7."/>
       <w:lvlJc w:val="left"/>
       <w:pPr>
         <w:ind w:left="5040" w:hanging="480"/>
       </w:pPr>
     </w:lvl>
     <w:lvl w:ilvl="7">
-      <w:numFmt w:val="bullet"/>
-      <w:lvlText w:val="–"/>
+      <w:start w:val="2"/>
+      <w:numFmt w:val="decimal"/>
+      <w:lvlText w:val="%8."/>
       <w:lvlJc w:val="left"/>
       <w:pPr>
         <w:ind w:left="5760" w:hanging="480"/>
       </w:pPr>
     </w:lvl>
     <w:lvl w:ilvl="8">
-      <w:numFmt w:val="bullet"/>
-      <w:lvlText w:val="•"/>
+      <w:start w:val="2"/>
+      <w:numFmt w:val="decimal"/>
+      <w:lvlText w:val="%9."/>
       <w:lvlJc w:val="left"/>
       <w:pPr>
         <w:ind w:left="6480" w:hanging="480"/>
@@ -2017,6 +2791,9 @@
     <w:abstractNumId w:val="990"/>
   </w:num>
   <w:num w:numId="1001">
+    <w:abstractNumId w:val="991"/>
+  </w:num>
+  <w:num w:numId="1002">
     <w:abstractNumId w:val="99411"/>
     <w:lvlOverride w:ilvl="0">
       <w:startOverride w:val="1"/>
@@ -2046,9 +2823,6 @@
       <w:startOverride w:val="1"/>
     </w:lvlOverride>
   </w:num>
-  <w:num w:numId="1002">
-    <w:abstractNumId w:val="991"/>
-  </w:num>
   <w:num w:numId="1003">
     <w:abstractNumId w:val="991"/>
   </w:num>
@@ -2065,6 +2839,66 @@
     <w:abstractNumId w:val="991"/>
   </w:num>
   <w:num w:numId="1008">
+    <w:abstractNumId w:val="991"/>
+  </w:num>
+  <w:num w:numId="1009">
+    <w:abstractNumId w:val="991"/>
+  </w:num>
+  <w:num w:numId="1010">
+    <w:abstractNumId w:val="991"/>
+  </w:num>
+  <w:num w:numId="1011">
+    <w:abstractNumId w:val="991"/>
+  </w:num>
+  <w:num w:numId="1012">
+    <w:abstractNumId w:val="991"/>
+  </w:num>
+  <w:num w:numId="1013">
+    <w:abstractNumId w:val="991"/>
+  </w:num>
+  <w:num w:numId="1014">
+    <w:abstractNumId w:val="99412"/>
+    <w:lvlOverride w:ilvl="0">
+      <w:startOverride w:val="2"/>
+    </w:lvlOverride>
+    <w:lvlOverride w:ilvl="1">
+      <w:startOverride w:val="2"/>
+    </w:lvlOverride>
+    <w:lvlOverride w:ilvl="2">
+      <w:startOverride w:val="2"/>
+    </w:lvlOverride>
+    <w:lvlOverride w:ilvl="3">
+      <w:startOverride w:val="2"/>
+    </w:lvlOverride>
+    <w:lvlOverride w:ilvl="4">
+      <w:startOverride w:val="2"/>
+    </w:lvlOverride>
+    <w:lvlOverride w:ilvl="5">
+      <w:startOverride w:val="2"/>
+    </w:lvlOverride>
+    <w:lvlOverride w:ilvl="6">
+      <w:startOverride w:val="2"/>
+    </w:lvlOverride>
+    <w:lvlOverride w:ilvl="7">
+      <w:startOverride w:val="2"/>
+    </w:lvlOverride>
+    <w:lvlOverride w:ilvl="8">
+      <w:startOverride w:val="2"/>
+    </w:lvlOverride>
+  </w:num>
+  <w:num w:numId="1015">
+    <w:abstractNumId w:val="991"/>
+  </w:num>
+  <w:num w:numId="1016">
+    <w:abstractNumId w:val="991"/>
+  </w:num>
+  <w:num w:numId="1017">
+    <w:abstractNumId w:val="991"/>
+  </w:num>
+  <w:num w:numId="1018">
+    <w:abstractNumId w:val="991"/>
+  </w:num>
+  <w:num w:numId="1019">
     <w:abstractNumId w:val="99411"/>
     <w:lvlOverride w:ilvl="0">
       <w:startOverride w:val="1"/>
@@ -2094,22 +2928,22 @@
       <w:startOverride w:val="1"/>
     </w:lvlOverride>
   </w:num>
-  <w:num w:numId="1009">
+  <w:num w:numId="1020">
     <w:abstractNumId w:val="991"/>
   </w:num>
-  <w:num w:numId="1010">
+  <w:num w:numId="1021">
     <w:abstractNumId w:val="991"/>
   </w:num>
-  <w:num w:numId="1011">
+  <w:num w:numId="1022">
     <w:abstractNumId w:val="991"/>
   </w:num>
-  <w:num w:numId="1012">
+  <w:num w:numId="1023">
     <w:abstractNumId w:val="991"/>
   </w:num>
-  <w:num w:numId="1013">
+  <w:num w:numId="1024">
     <w:abstractNumId w:val="991"/>
   </w:num>
-  <w:num w:numId="1014">
+  <w:num w:numId="1025">
     <w:abstractNumId w:val="991"/>
   </w:num>
 </w:numbering>
